--- a/20277 Database systems/Chpater8QA-MinimumCover.docx
+++ b/20277 Database systems/Chpater8QA-MinimumCover.docx
@@ -5,33 +5,6 @@
     <w:p>
       <w:pPr>
         <w:bidi/>
-        <w:rPr>
-          <w:noProof/>
-          <w:lang w:bidi="he-IL"/>
-        </w:rPr>
-      </w:pPr>
-      <w:r>
-        <w:rPr>
-          <w:rFonts w:hint="cs"/>
-          <w:noProof/>
-          <w:rtl/>
-          <w:lang w:bidi="he-IL"/>
-        </w:rPr>
-        <w:t>שאלת חימום לפני השאלה מהמבחן:</w:t>
-      </w:r>
-    </w:p>
-    <w:p>
-      <w:pPr>
-        <w:bidi/>
-        <w:rPr>
-          <w:noProof/>
-          <w:lang w:bidi="he-IL"/>
-        </w:rPr>
-      </w:pPr>
-    </w:p>
-    <w:p>
-      <w:pPr>
-        <w:bidi/>
         <w:ind w:left="360"/>
         <w:rPr>
           <w:noProof/>
@@ -41,580 +14,10 @@
       <w:r>
         <w:rPr>
           <w:noProof/>
-          <w:rtl/>
-          <w:lang w:bidi="he-IL"/>
-        </w:rPr>
-        <w:t xml:space="preserve">נתון </w:t>
-      </w:r>
-      <w:r>
-        <w:rPr>
-          <w:noProof/>
-          <w:lang w:bidi="he-IL"/>
-        </w:rPr>
-        <w:t>R(A,B,C,D)</w:t>
-      </w:r>
-      <w:r>
-        <w:rPr>
-          <w:noProof/>
-          <w:rtl/>
-          <w:lang w:bidi="he-IL"/>
-        </w:rPr>
-        <w:t>,</w:t>
-      </w:r>
-      <w:r>
-        <w:rPr>
-          <w:noProof/>
-          <w:lang w:bidi="he-IL"/>
-        </w:rPr>
-        <w:br/>
-        <w:t xml:space="preserve">F={A </w:t>
-      </w:r>
-      <w:r>
-        <w:rPr>
-          <w:noProof/>
-          <w:lang w:bidi="he-IL"/>
-        </w:rPr>
-        <w:sym w:font="Wingdings" w:char="F0E0"/>
-      </w:r>
-      <w:r>
-        <w:rPr>
-          <w:noProof/>
-          <w:lang w:bidi="he-IL"/>
-        </w:rPr>
-        <w:t xml:space="preserve"> B, BC </w:t>
-      </w:r>
-      <w:r>
-        <w:rPr>
-          <w:noProof/>
-          <w:lang w:bidi="he-IL"/>
-        </w:rPr>
-        <w:sym w:font="Wingdings" w:char="F0E0"/>
-      </w:r>
-      <w:r>
-        <w:rPr>
-          <w:noProof/>
-          <w:lang w:bidi="he-IL"/>
-        </w:rPr>
-        <w:t xml:space="preserve"> A, ABC </w:t>
-      </w:r>
-      <w:r>
-        <w:rPr>
-          <w:noProof/>
-          <w:lang w:bidi="he-IL"/>
-        </w:rPr>
-        <w:sym w:font="Wingdings" w:char="F0E0"/>
-      </w:r>
-      <w:r>
-        <w:rPr>
-          <w:noProof/>
-          <w:lang w:bidi="he-IL"/>
-        </w:rPr>
-        <w:t xml:space="preserve"> D, D </w:t>
-      </w:r>
-      <w:r>
-        <w:rPr>
-          <w:noProof/>
-          <w:lang w:bidi="he-IL"/>
-        </w:rPr>
-        <w:sym w:font="Wingdings" w:char="F0E0"/>
-      </w:r>
-      <w:r>
-        <w:rPr>
-          <w:noProof/>
-          <w:lang w:bidi="he-IL"/>
-        </w:rPr>
-        <w:t xml:space="preserve"> A}</w:t>
-      </w:r>
-      <w:r>
-        <w:rPr>
-          <w:noProof/>
-          <w:lang w:bidi="he-IL"/>
-        </w:rPr>
-        <w:br/>
-      </w:r>
-      <w:r>
-        <w:rPr>
-          <w:noProof/>
-          <w:rtl/>
-          <w:lang w:bidi="he-IL"/>
-        </w:rPr>
-        <w:t xml:space="preserve">יש למצוא כיסוי מינימאלי של </w:t>
-      </w:r>
-      <w:r>
-        <w:rPr>
-          <w:noProof/>
-          <w:lang w:bidi="he-IL"/>
-        </w:rPr>
-        <w:t>F</w:t>
-      </w:r>
-      <w:r>
-        <w:rPr>
-          <w:noProof/>
-          <w:rtl/>
-          <w:lang w:bidi="he-IL"/>
-        </w:rPr>
-        <w:t>.</w:t>
-      </w:r>
-    </w:p>
-    <w:p>
-      <w:pPr>
-        <w:bidi/>
-        <w:ind w:left="360"/>
-        <w:rPr>
-          <w:noProof/>
-          <w:lang w:bidi="he-IL"/>
-        </w:rPr>
-      </w:pPr>
-    </w:p>
-    <w:p>
-      <w:pPr>
-        <w:ind w:left="360"/>
-        <w:rPr>
-          <w:noProof/>
-          <w:lang w:bidi="he-IL"/>
-        </w:rPr>
-      </w:pPr>
-      <w:r>
-        <w:rPr>
-          <w:noProof/>
-          <w:lang w:bidi="he-IL"/>
-        </w:rPr>
-        <w:t>A+= (ABC-A)+ = BC+ = BCABD   - A is redundent</w:t>
-      </w:r>
-    </w:p>
-    <w:p>
-      <w:pPr>
-        <w:ind w:left="360"/>
-        <w:rPr>
-          <w:noProof/>
-          <w:lang w:bidi="he-IL"/>
-        </w:rPr>
-      </w:pPr>
-      <w:r>
-        <w:rPr>
-          <w:noProof/>
-          <w:lang w:bidi="he-IL"/>
-        </w:rPr>
-        <w:t>A</w:t>
-      </w:r>
-      <w:r>
-        <w:rPr>
-          <w:noProof/>
-          <w:lang w:bidi="he-IL"/>
-        </w:rPr>
-        <w:sym w:font="Wingdings" w:char="F0E0"/>
-      </w:r>
-      <w:r>
-        <w:rPr>
-          <w:noProof/>
-          <w:lang w:bidi="he-IL"/>
-        </w:rPr>
-        <w:t>B , BC</w:t>
-      </w:r>
-      <w:r>
-        <w:rPr>
-          <w:noProof/>
-          <w:lang w:bidi="he-IL"/>
-        </w:rPr>
-        <w:sym w:font="Wingdings" w:char="F0E0"/>
-      </w:r>
-      <w:r>
-        <w:rPr>
-          <w:noProof/>
-          <w:lang w:bidi="he-IL"/>
-        </w:rPr>
-        <w:t>A , BC</w:t>
-      </w:r>
-      <w:r>
-        <w:rPr>
-          <w:noProof/>
-          <w:lang w:bidi="he-IL"/>
-        </w:rPr>
-        <w:sym w:font="Wingdings" w:char="F0E0"/>
-      </w:r>
-      <w:r>
-        <w:rPr>
-          <w:noProof/>
-          <w:lang w:bidi="he-IL"/>
-        </w:rPr>
-        <w:t>D , D</w:t>
-      </w:r>
-      <w:r>
-        <w:rPr>
-          <w:noProof/>
-          <w:lang w:bidi="he-IL"/>
-        </w:rPr>
-        <w:sym w:font="Wingdings" w:char="F0E0"/>
-      </w:r>
-      <w:r>
-        <w:rPr>
-          <w:noProof/>
-          <w:lang w:bidi="he-IL"/>
-        </w:rPr>
-        <w:t>A</w:t>
-      </w:r>
-    </w:p>
-    <w:p>
-      <w:pPr>
-        <w:ind w:left="360"/>
-        <w:rPr>
-          <w:noProof/>
-          <w:lang w:bidi="he-IL"/>
-        </w:rPr>
-      </w:pPr>
-      <w:r>
-        <w:rPr>
-          <w:noProof/>
-          <w:lang w:bidi="he-IL"/>
-        </w:rPr>
-        <w:t xml:space="preserve">BC-&gt;D is rednundent </w:t>
-      </w:r>
-    </w:p>
-    <w:p>
-      <w:pPr>
-        <w:ind w:left="360"/>
-        <w:rPr>
-          <w:noProof/>
-          <w:lang w:bidi="he-IL"/>
-        </w:rPr>
-      </w:pPr>
-      <w:r>
-        <w:rPr>
-          <w:noProof/>
-          <w:lang w:bidi="he-IL"/>
-        </w:rPr>
-        <w:t>A</w:t>
-      </w:r>
-      <w:r>
-        <w:rPr>
-          <w:noProof/>
-          <w:lang w:bidi="he-IL"/>
-        </w:rPr>
-        <w:sym w:font="Wingdings" w:char="F0E0"/>
-      </w:r>
-      <w:r>
-        <w:rPr>
-          <w:noProof/>
-          <w:lang w:bidi="he-IL"/>
-        </w:rPr>
-        <w:t>B , BC</w:t>
-      </w:r>
-      <w:r>
-        <w:rPr>
-          <w:noProof/>
-          <w:lang w:bidi="he-IL"/>
-        </w:rPr>
-        <w:sym w:font="Wingdings" w:char="F0E0"/>
-      </w:r>
-      <w:r>
-        <w:rPr>
-          <w:noProof/>
-          <w:lang w:bidi="he-IL"/>
-        </w:rPr>
-        <w:t>A , D</w:t>
-      </w:r>
-      <w:r>
-        <w:rPr>
-          <w:noProof/>
-          <w:lang w:bidi="he-IL"/>
-        </w:rPr>
-        <w:sym w:font="Wingdings" w:char="F0E0"/>
-      </w:r>
-      <w:r>
-        <w:rPr>
-          <w:noProof/>
-          <w:lang w:bidi="he-IL"/>
-        </w:rPr>
-        <w:t>A</w:t>
-      </w:r>
-    </w:p>
-    <w:p>
-      <w:pPr>
-        <w:ind w:left="360"/>
-        <w:rPr>
-          <w:noProof/>
-          <w:lang w:bidi="he-IL"/>
-        </w:rPr>
-      </w:pPr>
-    </w:p>
-    <w:p>
-      <w:pPr>
-        <w:bidi/>
-        <w:rPr>
-          <w:noProof/>
-          <w:lang w:bidi="he-IL"/>
-        </w:rPr>
-      </w:pPr>
-    </w:p>
-    <w:p>
-      <w:pPr>
-        <w:bidi/>
-        <w:rPr>
-          <w:noProof/>
-          <w:lang w:bidi="he-IL"/>
-        </w:rPr>
-      </w:pPr>
-    </w:p>
-    <w:p>
-      <w:pPr>
-        <w:bidi/>
-        <w:rPr>
-          <w:noProof/>
-          <w:rtl/>
-          <w:lang w:bidi="he-IL"/>
-        </w:rPr>
-      </w:pPr>
-    </w:p>
-    <w:p>
-      <w:pPr>
-        <w:rPr>
-          <w:noProof/>
-          <w:rtl/>
-          <w:lang w:bidi="he-IL"/>
-        </w:rPr>
-      </w:pPr>
-      <w:r>
-        <w:rPr>
-          <w:rFonts w:ascii="Consolas" w:hAnsi="Consolas" w:cs="Consolas"/>
-          <w:color w:val="242729"/>
-          <w:sz w:val="20"/>
-          <w:szCs w:val="20"/>
-          <w:shd w:val="clear" w:color="auto" w:fill="EFF0F1"/>
-        </w:rPr>
-        <w:t>A -&gt; B, ABCD -&gt; E, EF -&gt; GH, ACDF -&gt; EG</w:t>
-      </w:r>
-    </w:p>
-    <w:p>
-      <w:pPr>
-        <w:rPr>
-          <w:noProof/>
-          <w:lang w:bidi="he-IL"/>
-        </w:rPr>
-      </w:pPr>
-      <w:r>
-        <w:rPr>
-          <w:rFonts w:hint="cs"/>
-          <w:noProof/>
-          <w:lang w:bidi="he-IL"/>
-        </w:rPr>
-        <w:t>F</w:t>
-      </w:r>
-      <w:r>
-        <w:rPr>
-          <w:noProof/>
-          <w:lang w:bidi="he-IL"/>
-        </w:rPr>
-        <w:t>ind the minimum cover:</w:t>
-      </w:r>
-    </w:p>
-    <w:p>
-      <w:pPr>
-        <w:rPr>
-          <w:noProof/>
-          <w:lang w:bidi="he-IL"/>
-        </w:rPr>
-      </w:pPr>
-      <w:r>
-        <w:rPr>
-          <w:noProof/>
           <w:lang w:bidi="he-IL"/>
         </w:rPr>
         <w:t xml:space="preserve"> </w:t>
       </w:r>
-    </w:p>
-    <w:p>
-      <w:pPr>
-        <w:rPr>
-          <w:noProof/>
-          <w:lang w:bidi="he-IL"/>
-        </w:rPr>
-      </w:pPr>
-      <w:r>
-        <w:rPr>
-          <w:noProof/>
-          <w:lang w:bidi="he-IL"/>
-        </w:rPr>
-        <w:t xml:space="preserve"> </w:t>
-      </w:r>
-    </w:p>
-    <w:p>
-      <w:pPr>
-        <w:rPr>
-          <w:noProof/>
-          <w:lang w:bidi="he-IL"/>
-        </w:rPr>
-      </w:pPr>
-    </w:p>
-    <w:p>
-      <w:pPr>
-        <w:rPr>
-          <w:noProof/>
-          <w:lang w:bidi="he-IL"/>
-        </w:rPr>
-      </w:pPr>
-    </w:p>
-    <w:p>
-      <w:pPr>
-        <w:rPr>
-          <w:noProof/>
-          <w:lang w:bidi="he-IL"/>
-        </w:rPr>
-      </w:pPr>
-    </w:p>
-    <w:p>
-      <w:pPr>
-        <w:rPr>
-          <w:noProof/>
-          <w:lang w:bidi="he-IL"/>
-        </w:rPr>
-      </w:pPr>
-    </w:p>
-    <w:p>
-      <w:pPr>
-        <w:rPr>
-          <w:noProof/>
-          <w:lang w:bidi="he-IL"/>
-        </w:rPr>
-      </w:pPr>
-    </w:p>
-    <w:p>
-      <w:pPr>
-        <w:rPr>
-          <w:noProof/>
-          <w:lang w:bidi="he-IL"/>
-        </w:rPr>
-      </w:pPr>
-    </w:p>
-    <w:p>
-      <w:pPr>
-        <w:rPr>
-          <w:noProof/>
-          <w:lang w:bidi="he-IL"/>
-        </w:rPr>
-      </w:pPr>
-    </w:p>
-    <w:p>
-      <w:pPr>
-        <w:rPr>
-          <w:noProof/>
-          <w:lang w:bidi="he-IL"/>
-        </w:rPr>
-      </w:pPr>
-    </w:p>
-    <w:p>
-      <w:pPr>
-        <w:rPr>
-          <w:noProof/>
-          <w:lang w:bidi="he-IL"/>
-        </w:rPr>
-      </w:pPr>
-    </w:p>
-    <w:p>
-      <w:pPr>
-        <w:rPr>
-          <w:noProof/>
-          <w:lang w:bidi="he-IL"/>
-        </w:rPr>
-      </w:pPr>
-    </w:p>
-    <w:p>
-      <w:pPr>
-        <w:rPr>
-          <w:noProof/>
-          <w:lang w:bidi="he-IL"/>
-        </w:rPr>
-      </w:pPr>
-    </w:p>
-    <w:p>
-      <w:pPr>
-        <w:rPr>
-          <w:noProof/>
-          <w:lang w:bidi="he-IL"/>
-        </w:rPr>
-      </w:pPr>
-    </w:p>
-    <w:p>
-      <w:pPr>
-        <w:rPr>
-          <w:noProof/>
-          <w:lang w:bidi="he-IL"/>
-        </w:rPr>
-      </w:pPr>
-    </w:p>
-    <w:p>
-      <w:pPr>
-        <w:rPr>
-          <w:noProof/>
-          <w:lang w:bidi="he-IL"/>
-        </w:rPr>
-      </w:pPr>
-    </w:p>
-    <w:p>
-      <w:pPr>
-        <w:rPr>
-          <w:noProof/>
-          <w:lang w:bidi="he-IL"/>
-        </w:rPr>
-      </w:pPr>
-    </w:p>
-    <w:p>
-      <w:pPr>
-        <w:rPr>
-          <w:noProof/>
-          <w:lang w:bidi="he-IL"/>
-        </w:rPr>
-      </w:pPr>
-    </w:p>
-    <w:p>
-      <w:pPr>
-        <w:rPr>
-          <w:noProof/>
-          <w:lang w:bidi="he-IL"/>
-        </w:rPr>
-      </w:pPr>
-    </w:p>
-    <w:p>
-      <w:pPr>
-        <w:rPr>
-          <w:noProof/>
-          <w:lang w:bidi="he-IL"/>
-        </w:rPr>
-      </w:pPr>
-    </w:p>
-    <w:p>
-      <w:pPr>
-        <w:rPr>
-          <w:noProof/>
-          <w:lang w:bidi="he-IL"/>
-        </w:rPr>
-      </w:pPr>
-    </w:p>
-    <w:p>
-      <w:pPr>
-        <w:rPr>
-          <w:noProof/>
-          <w:lang w:bidi="he-IL"/>
-        </w:rPr>
-      </w:pPr>
-    </w:p>
-    <w:p>
-      <w:pPr>
-        <w:rPr>
-          <w:noProof/>
-          <w:lang w:bidi="he-IL"/>
-        </w:rPr>
-      </w:pPr>
-    </w:p>
-    <w:p>
-      <w:pPr>
-        <w:rPr>
-          <w:noProof/>
-          <w:rtl/>
-          <w:lang w:bidi="he-IL"/>
-        </w:rPr>
-      </w:pPr>
-    </w:p>
-    <w:p>
       <w:r>
         <w:rPr>
           <w:noProof/>
@@ -657,172 +60,201 @@
         </w:drawing>
       </w:r>
     </w:p>
-    <w:p/>
     <w:p>
       <w:pPr>
         <w:bidi/>
-        <w:rPr>
-          <w:rtl/>
-          <w:lang w:bidi="he-IL"/>
-        </w:rPr>
-      </w:pPr>
-      <w:r>
+        <w:ind w:left="360"/>
+        <w:rPr>
+          <w:noProof/>
+          <w:lang w:bidi="he-IL"/>
+        </w:rPr>
+      </w:pPr>
+    </w:p>
+    <w:p>
+      <w:pPr>
+        <w:bidi/>
+        <w:ind w:left="360"/>
         <w:rPr>
           <w:rFonts w:hint="cs"/>
           <w:rtl/>
-          <w:lang w:bidi="he-IL"/>
-        </w:rPr>
-        <w:t xml:space="preserve">השלב הראשון הוא שכל צד ימין יהיה </w:t>
-      </w:r>
-      <w:proofErr w:type="spellStart"/>
+        </w:rPr>
+      </w:pPr>
+      <w:r>
+        <w:rPr>
+          <w:rFonts w:hint="cs"/>
+          <w:noProof/>
+          <w:rtl/>
+          <w:lang w:bidi="he-IL"/>
+        </w:rPr>
+        <w:t>בפתרון התרגיל הזה אנחנו נראה שבחישוב הקנוני לא נפעיל את רוב הדרכים אלא רק שניים:</w:t>
+      </w:r>
+    </w:p>
+    <w:p>
+      <w:pPr>
+        <w:bidi/>
+        <w:rPr>
+          <w:rtl/>
+          <w:lang w:bidi="he-IL"/>
+        </w:rPr>
+      </w:pPr>
+      <w:r>
+        <w:rPr>
+          <w:rFonts w:hint="cs"/>
+          <w:b/>
+          <w:bCs/>
+          <w:u w:val="single"/>
+          <w:rtl/>
+          <w:lang w:bidi="he-IL"/>
+        </w:rPr>
+        <w:t>השלב הראשון</w:t>
+      </w:r>
       <w:r>
         <w:rPr>
           <w:rFonts w:hint="cs"/>
           <w:rtl/>
           <w:lang w:bidi="he-IL"/>
         </w:rPr>
-        <w:t>סינגלטון</w:t>
-      </w:r>
-      <w:proofErr w:type="spellEnd"/>
+        <w:t xml:space="preserve"> הוא שכל צד ימין יהיה סינגלטון , כלומר עם איבר יחיד:</w:t>
+      </w:r>
+    </w:p>
+    <w:p>
+      <w:pPr>
+        <w:rPr>
+          <w:lang w:bidi="he-IL"/>
+        </w:rPr>
+      </w:pPr>
+      <w:r>
+        <w:rPr>
+          <w:rFonts w:hint="cs"/>
+          <w:lang w:bidi="he-IL"/>
+        </w:rPr>
+        <w:t>F</w:t>
+      </w:r>
       <w:r>
         <w:rPr>
           <w:rFonts w:hint="cs"/>
           <w:rtl/>
           <w:lang w:bidi="he-IL"/>
         </w:rPr>
-        <w:t xml:space="preserve"> , כלומר עם איבר יחיד:</w:t>
-      </w:r>
-    </w:p>
-    <w:p>
-      <w:pPr>
-        <w:rPr>
-          <w:lang w:bidi="he-IL"/>
-        </w:rPr>
-      </w:pPr>
-      <w:r>
-        <w:rPr>
-          <w:rFonts w:hint="cs"/>
-          <w:lang w:bidi="he-IL"/>
-        </w:rPr>
-        <w:t>F</w:t>
-      </w:r>
+        <w:t xml:space="preserve"> = </w:t>
+      </w:r>
+      <w:proofErr w:type="gramStart"/>
+      <w:r>
+        <w:rPr>
+          <w:lang w:bidi="he-IL"/>
+        </w:rPr>
+        <w:t>{ DCS</w:t>
+      </w:r>
+      <w:proofErr w:type="gramEnd"/>
+      <w:r>
+        <w:rPr>
+          <w:lang w:bidi="he-IL"/>
+        </w:rPr>
+        <w:sym w:font="Wingdings" w:char="F0E0"/>
+      </w:r>
+      <w:r>
+        <w:rPr>
+          <w:lang w:bidi="he-IL"/>
+        </w:rPr>
+        <w:t>P, PS</w:t>
+      </w:r>
+      <w:r>
+        <w:rPr>
+          <w:lang w:bidi="he-IL"/>
+        </w:rPr>
+        <w:sym w:font="Wingdings" w:char="F0E0"/>
+      </w:r>
+      <w:r>
+        <w:rPr>
+          <w:lang w:bidi="he-IL"/>
+        </w:rPr>
+        <w:t>C , CST</w:t>
+      </w:r>
+      <w:r>
+        <w:rPr>
+          <w:lang w:bidi="he-IL"/>
+        </w:rPr>
+        <w:sym w:font="Wingdings" w:char="F0E0"/>
+      </w:r>
+      <w:r>
+        <w:rPr>
+          <w:lang w:bidi="he-IL"/>
+        </w:rPr>
+        <w:t>P, PST</w:t>
+      </w:r>
+      <w:r>
+        <w:rPr>
+          <w:lang w:bidi="he-IL"/>
+        </w:rPr>
+        <w:sym w:font="Wingdings" w:char="F0E0"/>
+      </w:r>
+      <w:r>
+        <w:rPr>
+          <w:lang w:bidi="he-IL"/>
+        </w:rPr>
+        <w:t>C , PST</w:t>
+      </w:r>
+      <w:r>
+        <w:rPr>
+          <w:lang w:bidi="he-IL"/>
+        </w:rPr>
+        <w:sym w:font="Wingdings" w:char="F0E0"/>
+      </w:r>
+      <w:r>
+        <w:rPr>
+          <w:lang w:bidi="he-IL"/>
+        </w:rPr>
+        <w:t>Q, PSCT</w:t>
+      </w:r>
+      <w:r>
+        <w:rPr>
+          <w:lang w:bidi="he-IL"/>
+        </w:rPr>
+        <w:sym w:font="Wingdings" w:char="F0E0"/>
+      </w:r>
+      <w:r>
+        <w:rPr>
+          <w:lang w:bidi="he-IL"/>
+        </w:rPr>
+        <w:t>Q , PST</w:t>
+      </w:r>
+      <w:r>
+        <w:rPr>
+          <w:lang w:bidi="he-IL"/>
+        </w:rPr>
+        <w:sym w:font="Wingdings" w:char="F0E0"/>
+      </w:r>
+      <w:r>
+        <w:rPr>
+          <w:lang w:bidi="he-IL"/>
+        </w:rPr>
+        <w:t>C}</w:t>
+      </w:r>
+    </w:p>
+    <w:p>
+      <w:pPr>
+        <w:pStyle w:val="NoSpacing"/>
+        <w:bidi/>
+        <w:rPr>
+          <w:rtl/>
+          <w:lang w:bidi="he-IL"/>
+        </w:rPr>
+      </w:pPr>
       <w:r>
         <w:rPr>
           <w:rFonts w:hint="cs"/>
           <w:rtl/>
           <w:lang w:bidi="he-IL"/>
         </w:rPr>
-        <w:t xml:space="preserve"> = </w:t>
-      </w:r>
-      <w:proofErr w:type="gramStart"/>
-      <w:r>
-        <w:rPr>
-          <w:lang w:bidi="he-IL"/>
-        </w:rPr>
-        <w:t>{ DCS</w:t>
-      </w:r>
-      <w:proofErr w:type="gramEnd"/>
-      <w:r>
-        <w:rPr>
-          <w:lang w:bidi="he-IL"/>
-        </w:rPr>
-        <w:sym w:font="Wingdings" w:char="F0E0"/>
-      </w:r>
-      <w:r>
-        <w:rPr>
-          <w:lang w:bidi="he-IL"/>
-        </w:rPr>
-        <w:t>P, PS</w:t>
-      </w:r>
-      <w:r>
-        <w:rPr>
-          <w:lang w:bidi="he-IL"/>
-        </w:rPr>
-        <w:sym w:font="Wingdings" w:char="F0E0"/>
-      </w:r>
-      <w:r>
-        <w:rPr>
-          <w:lang w:bidi="he-IL"/>
-        </w:rPr>
-        <w:t>C , CST</w:t>
-      </w:r>
-      <w:r>
-        <w:rPr>
-          <w:lang w:bidi="he-IL"/>
-        </w:rPr>
-        <w:sym w:font="Wingdings" w:char="F0E0"/>
-      </w:r>
-      <w:r>
-        <w:rPr>
-          <w:lang w:bidi="he-IL"/>
-        </w:rPr>
-        <w:t>P, PST</w:t>
-      </w:r>
-      <w:r>
-        <w:rPr>
-          <w:lang w:bidi="he-IL"/>
-        </w:rPr>
-        <w:sym w:font="Wingdings" w:char="F0E0"/>
-      </w:r>
-      <w:r>
-        <w:rPr>
-          <w:lang w:bidi="he-IL"/>
-        </w:rPr>
-        <w:t>C , PST</w:t>
-      </w:r>
-      <w:r>
-        <w:rPr>
-          <w:lang w:bidi="he-IL"/>
-        </w:rPr>
-        <w:sym w:font="Wingdings" w:char="F0E0"/>
-      </w:r>
-      <w:r>
-        <w:rPr>
-          <w:lang w:bidi="he-IL"/>
-        </w:rPr>
-        <w:t>Q, PSCT</w:t>
-      </w:r>
-      <w:r>
-        <w:rPr>
-          <w:lang w:bidi="he-IL"/>
-        </w:rPr>
-        <w:sym w:font="Wingdings" w:char="F0E0"/>
-      </w:r>
-      <w:r>
-        <w:rPr>
-          <w:lang w:bidi="he-IL"/>
-        </w:rPr>
-        <w:t>Q , PST</w:t>
-      </w:r>
-      <w:r>
-        <w:rPr>
-          <w:lang w:bidi="he-IL"/>
-        </w:rPr>
-        <w:sym w:font="Wingdings" w:char="F0E0"/>
-      </w:r>
-      <w:r>
-        <w:rPr>
-          <w:lang w:bidi="he-IL"/>
-        </w:rPr>
-        <w:t>C}</w:t>
-      </w:r>
-    </w:p>
-    <w:p>
-      <w:pPr>
-        <w:pStyle w:val="NoSpacing"/>
-        <w:bidi/>
-        <w:rPr>
-          <w:rtl/>
-          <w:lang w:bidi="he-IL"/>
-        </w:rPr>
-      </w:pPr>
+        <w:t xml:space="preserve">השלב השני </w:t>
+      </w:r>
       <w:r>
         <w:rPr>
           <w:rFonts w:hint="cs"/>
           <w:rtl/>
           <w:lang w:bidi="he-IL"/>
         </w:rPr>
-        <w:t xml:space="preserve">השלב השני </w:t>
+        <w:t xml:space="preserve">מציאת איברים מיותרים על ידי מציאת הסגור של כל אחד </w:t>
       </w:r>
       <w:r>
         <w:rPr>
@@ -830,7 +262,7 @@
           <w:rtl/>
           <w:lang w:bidi="he-IL"/>
         </w:rPr>
-        <w:t xml:space="preserve">מציאת איברים מיותרים על ידי מציאת הסגור של כל אחד </w:t>
+        <w:t>והוצאתו</w:t>
       </w:r>
       <w:r>
         <w:rPr>
@@ -838,7 +270,51 @@
           <w:rtl/>
           <w:lang w:bidi="he-IL"/>
         </w:rPr>
-        <w:t>והוצאתו</w:t>
+        <w:t xml:space="preserve"> במקרה שהוא מיותר</w:t>
+      </w:r>
+    </w:p>
+    <w:p>
+      <w:pPr>
+        <w:bidi/>
+        <w:rPr>
+          <w:rtl/>
+          <w:lang w:bidi="he-IL"/>
+        </w:rPr>
+      </w:pPr>
+      <w:r>
+        <w:rPr>
+          <w:rtl/>
+          <w:lang w:bidi="he-IL"/>
+        </w:rPr>
+        <w:t>צריך למצוא את כל התלויות שבצד שמאל יש יותר מאיבר אחד ולמצוא את הסגור של כל אחד בנפרד.</w:t>
+      </w:r>
+    </w:p>
+    <w:p>
+      <w:pPr>
+        <w:pStyle w:val="NoSpacing"/>
+        <w:rPr>
+          <w:lang w:bidi="he-IL"/>
+        </w:rPr>
+      </w:pPr>
+      <w:r>
+        <w:rPr>
+          <w:lang w:bidi="he-IL"/>
+        </w:rPr>
+        <w:t xml:space="preserve"> </w:t>
+      </w:r>
+    </w:p>
+    <w:p>
+      <w:pPr>
+        <w:rPr>
+          <w:lang w:bidi="he-IL"/>
+        </w:rPr>
+      </w:pPr>
+      <w:r>
+        <w:rPr>
+          <w:rFonts w:hint="cs"/>
+          <w:lang w:bidi="he-IL"/>
+        </w:rPr>
+        <w:t>F</w:t>
       </w:r>
       <w:r>
         <w:rPr>
@@ -846,69 +322,2903 @@
           <w:rtl/>
           <w:lang w:bidi="he-IL"/>
         </w:rPr>
-        <w:t xml:space="preserve"> במקרה שהוא מיותר</w:t>
+        <w:t xml:space="preserve"> = </w:t>
+      </w:r>
+      <w:proofErr w:type="gramStart"/>
+      <w:r>
+        <w:rPr>
+          <w:lang w:bidi="he-IL"/>
+        </w:rPr>
+        <w:t>{ DCS</w:t>
+      </w:r>
+      <w:proofErr w:type="gramEnd"/>
+      <w:r>
+        <w:rPr>
+          <w:lang w:bidi="he-IL"/>
+        </w:rPr>
+        <w:sym w:font="Wingdings" w:char="F0E0"/>
+      </w:r>
+      <w:r>
+        <w:rPr>
+          <w:lang w:bidi="he-IL"/>
+        </w:rPr>
+        <w:t>P, PS</w:t>
+      </w:r>
+      <w:r>
+        <w:rPr>
+          <w:lang w:bidi="he-IL"/>
+        </w:rPr>
+        <w:sym w:font="Wingdings" w:char="F0E0"/>
+      </w:r>
+      <w:r>
+        <w:rPr>
+          <w:lang w:bidi="he-IL"/>
+        </w:rPr>
+        <w:t>C , CST</w:t>
+      </w:r>
+      <w:r>
+        <w:rPr>
+          <w:lang w:bidi="he-IL"/>
+        </w:rPr>
+        <w:sym w:font="Wingdings" w:char="F0E0"/>
+      </w:r>
+      <w:r>
+        <w:rPr>
+          <w:lang w:bidi="he-IL"/>
+        </w:rPr>
+        <w:t>P, PST</w:t>
+      </w:r>
+      <w:r>
+        <w:rPr>
+          <w:lang w:bidi="he-IL"/>
+        </w:rPr>
+        <w:sym w:font="Wingdings" w:char="F0E0"/>
+      </w:r>
+      <w:r>
+        <w:rPr>
+          <w:lang w:bidi="he-IL"/>
+        </w:rPr>
+        <w:t>C , PST</w:t>
+      </w:r>
+      <w:r>
+        <w:rPr>
+          <w:lang w:bidi="he-IL"/>
+        </w:rPr>
+        <w:sym w:font="Wingdings" w:char="F0E0"/>
+      </w:r>
+      <w:r>
+        <w:rPr>
+          <w:lang w:bidi="he-IL"/>
+        </w:rPr>
+        <w:t>Q, PSCT</w:t>
+      </w:r>
+      <w:r>
+        <w:rPr>
+          <w:lang w:bidi="he-IL"/>
+        </w:rPr>
+        <w:sym w:font="Wingdings" w:char="F0E0"/>
+      </w:r>
+      <w:r>
+        <w:rPr>
+          <w:lang w:bidi="he-IL"/>
+        </w:rPr>
+        <w:t xml:space="preserve">Q </w:t>
+      </w:r>
+      <w:r>
+        <w:rPr>
+          <w:lang w:bidi="he-IL"/>
+        </w:rPr>
+        <w:t>}</w:t>
+      </w:r>
+    </w:p>
+    <w:p>
+      <w:pPr>
+        <w:pStyle w:val="NoSpacing"/>
+        <w:rPr>
+          <w:lang w:bidi="he-IL"/>
+        </w:rPr>
+      </w:pPr>
+    </w:p>
+    <w:p>
+      <w:pPr>
+        <w:rPr>
+          <w:lang w:bidi="he-IL"/>
+        </w:rPr>
+      </w:pPr>
+      <w:r>
+        <w:rPr>
+          <w:lang w:bidi="he-IL"/>
+        </w:rPr>
+        <w:t>From PS-&gt;</w:t>
+      </w:r>
+      <w:proofErr w:type="gramStart"/>
+      <w:r>
+        <w:rPr>
+          <w:lang w:bidi="he-IL"/>
+        </w:rPr>
+        <w:t>C  and</w:t>
+      </w:r>
+      <w:proofErr w:type="gramEnd"/>
+      <w:r>
+        <w:rPr>
+          <w:lang w:bidi="he-IL"/>
+        </w:rPr>
+        <w:t xml:space="preserve"> PST-&gt;C  we can say that PST-&gt;C is redundant</w:t>
+      </w:r>
+    </w:p>
+    <w:p>
+      <w:pPr>
+        <w:rPr>
+          <w:lang w:bidi="he-IL"/>
+        </w:rPr>
+      </w:pPr>
+    </w:p>
+    <w:p>
+      <w:pPr>
+        <w:rPr>
+          <w:lang w:bidi="he-IL"/>
+        </w:rPr>
+      </w:pPr>
+      <w:r>
+        <w:rPr>
+          <w:rFonts w:hint="cs"/>
+          <w:lang w:bidi="he-IL"/>
+        </w:rPr>
+        <w:t>F</w:t>
+      </w:r>
+      <w:r>
+        <w:rPr>
+          <w:rFonts w:hint="cs"/>
+          <w:rtl/>
+          <w:lang w:bidi="he-IL"/>
+        </w:rPr>
+        <w:t xml:space="preserve"> = </w:t>
+      </w:r>
+      <w:r>
+        <w:rPr>
+          <w:lang w:bidi="he-IL"/>
+        </w:rPr>
+        <w:t>{ DCS</w:t>
+      </w:r>
+      <w:r>
+        <w:rPr>
+          <w:lang w:bidi="he-IL"/>
+        </w:rPr>
+        <w:sym w:font="Wingdings" w:char="F0E0"/>
+      </w:r>
+      <w:r>
+        <w:rPr>
+          <w:lang w:bidi="he-IL"/>
+        </w:rPr>
+        <w:t>P, PS</w:t>
+      </w:r>
+      <w:r>
+        <w:rPr>
+          <w:lang w:bidi="he-IL"/>
+        </w:rPr>
+        <w:sym w:font="Wingdings" w:char="F0E0"/>
+      </w:r>
+      <w:proofErr w:type="gramStart"/>
+      <w:r>
+        <w:rPr>
+          <w:lang w:bidi="he-IL"/>
+        </w:rPr>
+        <w:t>C ,</w:t>
+      </w:r>
+      <w:proofErr w:type="gramEnd"/>
+      <w:r>
+        <w:rPr>
+          <w:lang w:bidi="he-IL"/>
+        </w:rPr>
+        <w:t xml:space="preserve"> CST</w:t>
+      </w:r>
+      <w:r>
+        <w:rPr>
+          <w:lang w:bidi="he-IL"/>
+        </w:rPr>
+        <w:sym w:font="Wingdings" w:char="F0E0"/>
+      </w:r>
+      <w:r>
+        <w:rPr>
+          <w:lang w:bidi="he-IL"/>
+        </w:rPr>
+        <w:t>P, PST</w:t>
+      </w:r>
+      <w:r>
+        <w:rPr>
+          <w:lang w:bidi="he-IL"/>
+        </w:rPr>
+        <w:sym w:font="Wingdings" w:char="F0E0"/>
+      </w:r>
+      <w:r>
+        <w:rPr>
+          <w:lang w:bidi="he-IL"/>
+        </w:rPr>
+        <w:t>Q, PSCT</w:t>
+      </w:r>
+      <w:r>
+        <w:rPr>
+          <w:lang w:bidi="he-IL"/>
+        </w:rPr>
+        <w:sym w:font="Wingdings" w:char="F0E0"/>
+      </w:r>
+      <w:r>
+        <w:rPr>
+          <w:lang w:bidi="he-IL"/>
+        </w:rPr>
+        <w:t>Q }</w:t>
+      </w:r>
+    </w:p>
+    <w:p>
+      <w:pPr>
+        <w:rPr>
+          <w:lang w:bidi="he-IL"/>
+        </w:rPr>
+      </w:pPr>
+    </w:p>
+    <w:p>
+      <w:pPr>
+        <w:rPr>
+          <w:lang w:bidi="he-IL"/>
+        </w:rPr>
+      </w:pPr>
+      <w:r>
+        <w:rPr>
+          <w:lang w:bidi="he-IL"/>
+        </w:rPr>
+        <w:t xml:space="preserve">From </w:t>
+      </w:r>
+      <w:r>
+        <w:rPr>
+          <w:lang w:bidi="he-IL"/>
+        </w:rPr>
+        <w:t>PST</w:t>
+      </w:r>
+      <w:r>
+        <w:rPr>
+          <w:lang w:bidi="he-IL"/>
+        </w:rPr>
+        <w:sym w:font="Wingdings" w:char="F0E0"/>
+      </w:r>
+      <w:r>
+        <w:rPr>
+          <w:lang w:bidi="he-IL"/>
+        </w:rPr>
+        <w:t>Q</w:t>
+      </w:r>
+      <w:r>
+        <w:rPr>
+          <w:lang w:bidi="he-IL"/>
+        </w:rPr>
+        <w:t xml:space="preserve"> and </w:t>
+      </w:r>
+      <w:r>
+        <w:rPr>
+          <w:lang w:bidi="he-IL"/>
+        </w:rPr>
+        <w:t>PSCT</w:t>
+      </w:r>
+      <w:r>
+        <w:rPr>
+          <w:lang w:bidi="he-IL"/>
+        </w:rPr>
+        <w:sym w:font="Wingdings" w:char="F0E0"/>
+      </w:r>
+      <w:r>
+        <w:rPr>
+          <w:lang w:bidi="he-IL"/>
+        </w:rPr>
+        <w:t>Q</w:t>
+      </w:r>
+      <w:r>
+        <w:rPr>
+          <w:lang w:bidi="he-IL"/>
+        </w:rPr>
+        <w:t xml:space="preserve"> </w:t>
+      </w:r>
+      <w:r>
+        <w:rPr>
+          <w:lang w:bidi="he-IL"/>
+        </w:rPr>
+        <w:t xml:space="preserve"> we can say the PSCT</w:t>
+      </w:r>
+      <w:r>
+        <w:rPr>
+          <w:lang w:bidi="he-IL"/>
+        </w:rPr>
+        <w:sym w:font="Wingdings" w:char="F0E0"/>
+      </w:r>
+      <w:r>
+        <w:rPr>
+          <w:lang w:bidi="he-IL"/>
+        </w:rPr>
+        <w:t xml:space="preserve">Q is redundant </w:t>
+      </w:r>
+    </w:p>
+    <w:p>
+      <w:pPr>
+        <w:rPr>
+          <w:lang w:bidi="he-IL"/>
+        </w:rPr>
+      </w:pPr>
+    </w:p>
+    <w:p>
+      <w:pPr>
+        <w:rPr>
+          <w:lang w:bidi="he-IL"/>
+        </w:rPr>
+      </w:pPr>
+      <w:r>
+        <w:rPr>
+          <w:rFonts w:hint="cs"/>
+          <w:lang w:bidi="he-IL"/>
+        </w:rPr>
+        <w:t>F</w:t>
+      </w:r>
+      <w:r>
+        <w:rPr>
+          <w:rFonts w:hint="cs"/>
+          <w:rtl/>
+          <w:lang w:bidi="he-IL"/>
+        </w:rPr>
+        <w:t xml:space="preserve"> = </w:t>
+      </w:r>
+      <w:proofErr w:type="gramStart"/>
+      <w:r>
+        <w:rPr>
+          <w:lang w:bidi="he-IL"/>
+        </w:rPr>
+        <w:t>{ DCS</w:t>
+      </w:r>
+      <w:proofErr w:type="gramEnd"/>
+      <w:r>
+        <w:rPr>
+          <w:lang w:bidi="he-IL"/>
+        </w:rPr>
+        <w:sym w:font="Wingdings" w:char="F0E0"/>
+      </w:r>
+      <w:r>
+        <w:rPr>
+          <w:lang w:bidi="he-IL"/>
+        </w:rPr>
+        <w:t>P, PS</w:t>
+      </w:r>
+      <w:r>
+        <w:rPr>
+          <w:lang w:bidi="he-IL"/>
+        </w:rPr>
+        <w:sym w:font="Wingdings" w:char="F0E0"/>
+      </w:r>
+      <w:r>
+        <w:rPr>
+          <w:lang w:bidi="he-IL"/>
+        </w:rPr>
+        <w:t>C , CST</w:t>
+      </w:r>
+      <w:r>
+        <w:rPr>
+          <w:lang w:bidi="he-IL"/>
+        </w:rPr>
+        <w:sym w:font="Wingdings" w:char="F0E0"/>
+      </w:r>
+      <w:r>
+        <w:rPr>
+          <w:lang w:bidi="he-IL"/>
+        </w:rPr>
+        <w:t>P, PST</w:t>
+      </w:r>
+      <w:r>
+        <w:rPr>
+          <w:lang w:bidi="he-IL"/>
+        </w:rPr>
+        <w:sym w:font="Wingdings" w:char="F0E0"/>
+      </w:r>
+      <w:r>
+        <w:rPr>
+          <w:lang w:bidi="he-IL"/>
+        </w:rPr>
+        <w:t>C , PST</w:t>
+      </w:r>
+      <w:r>
+        <w:rPr>
+          <w:lang w:bidi="he-IL"/>
+        </w:rPr>
+        <w:sym w:font="Wingdings" w:char="F0E0"/>
+      </w:r>
+      <w:r>
+        <w:rPr>
+          <w:lang w:bidi="he-IL"/>
+        </w:rPr>
+        <w:t>Q }</w:t>
+      </w:r>
+    </w:p>
+    <w:p>
+      <w:pPr>
+        <w:rPr>
+          <w:lang w:bidi="he-IL"/>
+        </w:rPr>
+      </w:pPr>
+      <w:r>
+        <w:rPr>
+          <w:lang w:bidi="he-IL"/>
+        </w:rPr>
+        <w:t>From PS</w:t>
+      </w:r>
+      <w:r>
+        <w:rPr>
+          <w:lang w:bidi="he-IL"/>
+        </w:rPr>
+        <w:sym w:font="Wingdings" w:char="F0E0"/>
+      </w:r>
+      <w:r>
+        <w:rPr>
+          <w:lang w:bidi="he-IL"/>
+        </w:rPr>
+        <w:t>C and PST</w:t>
+      </w:r>
+      <w:r>
+        <w:rPr>
+          <w:lang w:bidi="he-IL"/>
+        </w:rPr>
+        <w:sym w:font="Wingdings" w:char="F0E0"/>
+      </w:r>
+      <w:r>
+        <w:rPr>
+          <w:lang w:bidi="he-IL"/>
+        </w:rPr>
+        <w:t>C we can say that PST</w:t>
+      </w:r>
+      <w:r>
+        <w:rPr>
+          <w:lang w:bidi="he-IL"/>
+        </w:rPr>
+        <w:sym w:font="Wingdings" w:char="F0E0"/>
+      </w:r>
+      <w:r>
+        <w:rPr>
+          <w:lang w:bidi="he-IL"/>
+        </w:rPr>
+        <w:t>C is redundant:</w:t>
+      </w:r>
+    </w:p>
+    <w:p>
+      <w:pPr>
+        <w:rPr>
+          <w:lang w:bidi="he-IL"/>
+        </w:rPr>
+      </w:pPr>
+      <w:r>
+        <w:rPr>
+          <w:lang w:bidi="he-IL"/>
+        </w:rPr>
+        <w:t>And this is our minimal cover</w:t>
+      </w:r>
+    </w:p>
+    <w:p>
+      <w:pPr>
+        <w:rPr>
+          <w:color w:val="7030A0"/>
+          <w:lang w:bidi="he-IL"/>
+        </w:rPr>
+      </w:pPr>
+      <w:r>
+        <w:rPr>
+          <w:rFonts w:hint="cs"/>
+          <w:color w:val="7030A0"/>
+          <w:lang w:bidi="he-IL"/>
+        </w:rPr>
+        <w:t>F</w:t>
+      </w:r>
+      <w:r>
+        <w:rPr>
+          <w:rFonts w:hint="cs"/>
+          <w:color w:val="7030A0"/>
+          <w:rtl/>
+          <w:lang w:bidi="he-IL"/>
+        </w:rPr>
+        <w:t xml:space="preserve"> = </w:t>
+      </w:r>
+      <w:proofErr w:type="gramStart"/>
+      <w:r>
+        <w:rPr>
+          <w:color w:val="7030A0"/>
+          <w:lang w:bidi="he-IL"/>
+        </w:rPr>
+        <w:t>{ DCS</w:t>
+      </w:r>
+      <w:proofErr w:type="gramEnd"/>
+      <w:r>
+        <w:rPr>
+          <w:color w:val="7030A0"/>
+          <w:lang w:bidi="he-IL"/>
+        </w:rPr>
+        <w:sym w:font="Wingdings" w:char="F0E0"/>
+      </w:r>
+      <w:r>
+        <w:rPr>
+          <w:color w:val="7030A0"/>
+          <w:lang w:bidi="he-IL"/>
+        </w:rPr>
+        <w:t>P, PS</w:t>
+      </w:r>
+      <w:r>
+        <w:rPr>
+          <w:color w:val="7030A0"/>
+          <w:lang w:bidi="he-IL"/>
+        </w:rPr>
+        <w:sym w:font="Wingdings" w:char="F0E0"/>
+      </w:r>
+      <w:r>
+        <w:rPr>
+          <w:color w:val="7030A0"/>
+          <w:lang w:bidi="he-IL"/>
+        </w:rPr>
+        <w:t>C , CST</w:t>
+      </w:r>
+      <w:r>
+        <w:rPr>
+          <w:color w:val="7030A0"/>
+          <w:lang w:bidi="he-IL"/>
+        </w:rPr>
+        <w:sym w:font="Wingdings" w:char="F0E0"/>
+      </w:r>
+      <w:r>
+        <w:rPr>
+          <w:color w:val="7030A0"/>
+          <w:lang w:bidi="he-IL"/>
+        </w:rPr>
+        <w:t>P,  PST</w:t>
+      </w:r>
+      <w:r>
+        <w:rPr>
+          <w:color w:val="7030A0"/>
+          <w:lang w:bidi="he-IL"/>
+        </w:rPr>
+        <w:sym w:font="Wingdings" w:char="F0E0"/>
+      </w:r>
+      <w:r>
+        <w:rPr>
+          <w:color w:val="7030A0"/>
+          <w:lang w:bidi="he-IL"/>
+        </w:rPr>
+        <w:t>Q }</w:t>
       </w:r>
     </w:p>
     <w:p>
       <w:pPr>
         <w:bidi/>
         <w:rPr>
+          <w:lang w:bidi="he-IL"/>
+        </w:rPr>
+      </w:pPr>
+      <w:r>
+        <w:rPr>
+          <w:rFonts w:hint="cs"/>
           <w:rtl/>
           <w:lang w:bidi="he-IL"/>
         </w:rPr>
-      </w:pPr>
-      <w:r>
-        <w:rPr>
+        <w:t xml:space="preserve">לאורך כל הדרך לא מצאנו להסיר איברים מיותרים ( </w:t>
+      </w:r>
+      <w:r>
+        <w:rPr>
+          <w:lang w:bidi="he-IL"/>
+        </w:rPr>
+        <w:t>extraneous</w:t>
+      </w:r>
+      <w:r>
+        <w:rPr>
+          <w:lang w:bidi="he-IL"/>
+        </w:rPr>
+        <w:t xml:space="preserve"> attributes</w:t>
+      </w:r>
+      <w:r>
+        <w:rPr>
+          <w:rFonts w:hint="cs"/>
           <w:rtl/>
           <w:lang w:bidi="he-IL"/>
         </w:rPr>
-        <w:t>צריך למצוא את כל התלויות שבצד שמאל יש יותר מאיבר אחד ולמצוא את הסגור של כל אחד בנפרד.</w:t>
-      </w:r>
-    </w:p>
-    <w:p>
-      <w:pPr>
-        <w:pStyle w:val="NoSpacing"/>
-        <w:rPr>
-          <w:lang w:bidi="he-IL"/>
-        </w:rPr>
-      </w:pPr>
-      <w:r>
-        <w:rPr>
+        <w:t xml:space="preserve">) אלא רק  </w:t>
+      </w:r>
+      <w:r>
+        <w:rPr>
+          <w:lang w:bidi="he-IL"/>
+        </w:rPr>
+        <w:t>redundant functional dependencies</w:t>
+      </w:r>
+    </w:p>
+    <w:p>
+      <w:pPr>
+        <w:bidi/>
+        <w:rPr>
+          <w:lang w:bidi="he-IL"/>
+        </w:rPr>
+      </w:pPr>
+    </w:p>
+    <w:p>
+      <w:pPr>
+        <w:bidi/>
+        <w:rPr>
+          <w:lang w:bidi="he-IL"/>
+        </w:rPr>
+      </w:pPr>
+    </w:p>
+    <w:p>
+      <w:pPr>
+        <w:bidi/>
+        <w:rPr>
+          <w:lang w:bidi="he-IL"/>
+        </w:rPr>
+      </w:pPr>
+    </w:p>
+    <w:p>
+      <w:pPr>
+        <w:bidi/>
+        <w:rPr>
+          <w:lang w:bidi="he-IL"/>
+        </w:rPr>
+      </w:pPr>
+    </w:p>
+    <w:p>
+      <w:pPr>
+        <w:bidi/>
+        <w:rPr>
+          <w:lang w:bidi="he-IL"/>
+        </w:rPr>
+      </w:pPr>
+    </w:p>
+    <w:p>
+      <w:pPr>
+        <w:bidi/>
+        <w:rPr>
+          <w:lang w:bidi="he-IL"/>
+        </w:rPr>
+      </w:pPr>
+    </w:p>
+    <w:p>
+      <w:pPr>
+        <w:bidi/>
+        <w:rPr>
+          <w:lang w:bidi="he-IL"/>
+        </w:rPr>
+      </w:pPr>
+      <w:r>
+        <w:rPr>
+          <w:noProof/>
+          <w:lang w:bidi="he-IL"/>
+        </w:rPr>
+        <w:lastRenderedPageBreak/>
+        <w:drawing>
+          <wp:inline distT="0" distB="0" distL="0" distR="0" wp14:anchorId="17D3810F" wp14:editId="13DDE778">
+            <wp:extent cx="5648325" cy="1819275"/>
+            <wp:effectExtent l="0" t="0" r="9525" b="9525"/>
+            <wp:docPr id="2" name="Picture 2"/>
+            <wp:cNvGraphicFramePr>
+              <a:graphicFrameLocks xmlns:a="http://schemas.openxmlformats.org/drawingml/2006/main" noChangeAspect="1"/>
+            </wp:cNvGraphicFramePr>
+            <a:graphic xmlns:a="http://schemas.openxmlformats.org/drawingml/2006/main">
+              <a:graphicData uri="http://schemas.openxmlformats.org/drawingml/2006/picture">
+                <pic:pic xmlns:pic="http://schemas.openxmlformats.org/drawingml/2006/picture">
+                  <pic:nvPicPr>
+                    <pic:cNvPr id="1" name=""/>
+                    <pic:cNvPicPr/>
+                  </pic:nvPicPr>
+                  <pic:blipFill>
+                    <a:blip r:embed="rId6"/>
+                    <a:stretch>
+                      <a:fillRect/>
+                    </a:stretch>
+                  </pic:blipFill>
+                  <pic:spPr>
+                    <a:xfrm>
+                      <a:off x="0" y="0"/>
+                      <a:ext cx="5648325" cy="1819275"/>
+                    </a:xfrm>
+                    <a:prstGeom prst="rect">
+                      <a:avLst/>
+                    </a:prstGeom>
+                  </pic:spPr>
+                </pic:pic>
+              </a:graphicData>
+            </a:graphic>
+          </wp:inline>
+        </w:drawing>
+      </w:r>
+    </w:p>
+    <w:p>
+      <w:pPr>
+        <w:bidi/>
+        <w:rPr>
+          <w:lang w:bidi="he-IL"/>
+        </w:rPr>
+      </w:pPr>
+    </w:p>
+    <w:p>
+      <w:pPr>
+        <w:rPr>
+          <w:noProof/>
+          <w:lang w:bidi="he-IL"/>
+        </w:rPr>
+      </w:pPr>
+      <w:r>
+        <w:rPr>
+          <w:noProof/>
+          <w:lang w:bidi="he-IL"/>
+        </w:rPr>
+        <w:t>First, we need to decompose the relation where the right hand side contains a singleton:</w:t>
+      </w:r>
+    </w:p>
+    <w:p>
+      <w:pPr>
+        <w:rPr>
+          <w:noProof/>
+          <w:lang w:bidi="he-IL"/>
+        </w:rPr>
+      </w:pPr>
+      <w:r>
+        <w:rPr>
+          <w:noProof/>
+          <w:lang w:bidi="he-IL"/>
+        </w:rPr>
+        <w:t>F = {AD</w:t>
+      </w:r>
+      <w:r>
+        <w:rPr>
+          <w:noProof/>
+          <w:lang w:bidi="he-IL"/>
+        </w:rPr>
+        <w:sym w:font="Wingdings" w:char="F0E0"/>
+      </w:r>
+      <w:r>
+        <w:rPr>
+          <w:noProof/>
+          <w:lang w:bidi="he-IL"/>
+        </w:rPr>
+        <w:t>B , AD</w:t>
+      </w:r>
+      <w:r>
+        <w:rPr>
+          <w:noProof/>
+          <w:lang w:bidi="he-IL"/>
+        </w:rPr>
+        <w:sym w:font="Wingdings" w:char="F0E0"/>
+      </w:r>
+      <w:r>
+        <w:rPr>
+          <w:noProof/>
+          <w:lang w:bidi="he-IL"/>
+        </w:rPr>
+        <w:t>C , B</w:t>
+      </w:r>
+      <w:r>
+        <w:rPr>
+          <w:noProof/>
+          <w:lang w:bidi="he-IL"/>
+        </w:rPr>
+        <w:sym w:font="Wingdings" w:char="F0E0"/>
+      </w:r>
+      <w:r>
+        <w:rPr>
+          <w:noProof/>
+          <w:lang w:bidi="he-IL"/>
+        </w:rPr>
+        <w:t>D , B</w:t>
+      </w:r>
+      <w:r>
+        <w:rPr>
+          <w:noProof/>
+          <w:lang w:bidi="he-IL"/>
+        </w:rPr>
+        <w:sym w:font="Wingdings" w:char="F0E0"/>
+      </w:r>
+      <w:r>
+        <w:rPr>
+          <w:noProof/>
+          <w:lang w:bidi="he-IL"/>
+        </w:rPr>
+        <w:t>E , C</w:t>
+      </w:r>
+      <w:r>
+        <w:rPr>
+          <w:noProof/>
+          <w:lang w:bidi="he-IL"/>
+        </w:rPr>
+        <w:sym w:font="Wingdings" w:char="F0E0"/>
+      </w:r>
+      <w:r>
+        <w:rPr>
+          <w:noProof/>
+          <w:lang w:bidi="he-IL"/>
+        </w:rPr>
+        <w:t>A , CE</w:t>
+      </w:r>
+      <w:r>
+        <w:rPr>
+          <w:noProof/>
+          <w:lang w:bidi="he-IL"/>
+        </w:rPr>
+        <w:sym w:font="Wingdings" w:char="F0E0"/>
+      </w:r>
+      <w:r>
+        <w:rPr>
+          <w:noProof/>
+          <w:lang w:bidi="he-IL"/>
+        </w:rPr>
+        <w:t>B , AE</w:t>
+      </w:r>
+      <w:r>
+        <w:rPr>
+          <w:noProof/>
+          <w:lang w:bidi="he-IL"/>
+        </w:rPr>
+        <w:sym w:font="Wingdings" w:char="F0E0"/>
+      </w:r>
+      <w:r>
+        <w:rPr>
+          <w:noProof/>
+          <w:lang w:bidi="he-IL"/>
+        </w:rPr>
+        <w:t>D , D</w:t>
+      </w:r>
+      <w:r>
+        <w:rPr>
+          <w:noProof/>
+          <w:lang w:bidi="he-IL"/>
+        </w:rPr>
+        <w:sym w:font="Wingdings" w:char="F0E0"/>
+      </w:r>
+      <w:r>
+        <w:rPr>
+          <w:noProof/>
+          <w:lang w:bidi="he-IL"/>
+        </w:rPr>
+        <w:t>A , D</w:t>
+      </w:r>
+      <w:r>
+        <w:rPr>
+          <w:noProof/>
+          <w:lang w:bidi="he-IL"/>
+        </w:rPr>
+        <w:sym w:font="Wingdings" w:char="F0E0"/>
+      </w:r>
+      <w:r>
+        <w:rPr>
+          <w:noProof/>
+          <w:lang w:bidi="he-IL"/>
+        </w:rPr>
+        <w:t>B}</w:t>
+      </w:r>
+    </w:p>
+    <w:p>
+      <w:pPr>
+        <w:rPr>
+          <w:noProof/>
+          <w:lang w:bidi="he-IL"/>
+        </w:rPr>
+      </w:pPr>
+      <w:r>
+        <w:rPr>
+          <w:noProof/>
+          <w:lang w:bidi="he-IL"/>
+        </w:rPr>
+        <w:t>In Functional dependencies that have in the LHS ( left hand side) more than one attribute, we need</w:t>
+      </w:r>
+    </w:p>
+    <w:p>
+      <w:pPr>
+        <w:rPr>
+          <w:noProof/>
+          <w:lang w:bidi="he-IL"/>
+        </w:rPr>
+      </w:pPr>
+      <w:r>
+        <w:rPr>
+          <w:noProof/>
+          <w:lang w:bidi="he-IL"/>
+        </w:rPr>
+        <w:t>See if we can find a redundant attribute and remove it.</w:t>
+      </w:r>
+    </w:p>
+    <w:p>
+      <w:pPr>
+        <w:rPr>
+          <w:noProof/>
+          <w:lang w:bidi="he-IL"/>
+        </w:rPr>
+      </w:pPr>
+    </w:p>
+    <w:p>
+      <w:pPr>
+        <w:rPr>
+          <w:noProof/>
+          <w:lang w:bidi="he-IL"/>
+        </w:rPr>
+      </w:pPr>
+      <w:r>
+        <w:rPr>
+          <w:noProof/>
+          <w:lang w:bidi="he-IL"/>
+        </w:rPr>
+        <w:t>From AD</w:t>
+      </w:r>
+      <w:r>
+        <w:rPr>
+          <w:noProof/>
+          <w:lang w:bidi="he-IL"/>
+        </w:rPr>
+        <w:sym w:font="Wingdings" w:char="F0E0"/>
+      </w:r>
+      <w:r>
+        <w:rPr>
+          <w:noProof/>
+          <w:lang w:bidi="he-IL"/>
+        </w:rPr>
+        <w:t>B, lets try to  remove A  by searching for A+</w:t>
+      </w:r>
+    </w:p>
+    <w:p>
+      <w:pPr>
+        <w:rPr>
+          <w:noProof/>
+          <w:lang w:bidi="he-IL"/>
+        </w:rPr>
+      </w:pPr>
+      <w:r>
+        <w:rPr>
+          <w:noProof/>
+          <w:lang w:bidi="he-IL"/>
+        </w:rPr>
+        <w:t>A+= A</w:t>
+      </w:r>
+      <w:r>
+        <w:rPr>
+          <w:noProof/>
+          <w:lang w:bidi="he-IL"/>
+        </w:rPr>
+        <w:t xml:space="preserve"> , so A is redundant</w:t>
+      </w:r>
+    </w:p>
+    <w:p>
+      <w:pPr>
+        <w:rPr>
+          <w:noProof/>
+          <w:lang w:bidi="he-IL"/>
+        </w:rPr>
+      </w:pPr>
+      <w:r>
+        <w:rPr>
+          <w:noProof/>
+          <w:lang w:bidi="he-IL"/>
+        </w:rPr>
+        <w:t>F = {D</w:t>
+      </w:r>
+      <w:r>
+        <w:rPr>
+          <w:noProof/>
+          <w:lang w:bidi="he-IL"/>
+        </w:rPr>
+        <w:sym w:font="Wingdings" w:char="F0E0"/>
+      </w:r>
+      <w:r>
+        <w:rPr>
+          <w:noProof/>
+          <w:lang w:bidi="he-IL"/>
+        </w:rPr>
+        <w:t>B , AD</w:t>
+      </w:r>
+      <w:r>
+        <w:rPr>
+          <w:noProof/>
+          <w:lang w:bidi="he-IL"/>
+        </w:rPr>
+        <w:sym w:font="Wingdings" w:char="F0E0"/>
+      </w:r>
+      <w:r>
+        <w:rPr>
+          <w:noProof/>
+          <w:lang w:bidi="he-IL"/>
+        </w:rPr>
+        <w:t>C , B</w:t>
+      </w:r>
+      <w:r>
+        <w:rPr>
+          <w:noProof/>
+          <w:lang w:bidi="he-IL"/>
+        </w:rPr>
+        <w:sym w:font="Wingdings" w:char="F0E0"/>
+      </w:r>
+      <w:r>
+        <w:rPr>
+          <w:noProof/>
+          <w:lang w:bidi="he-IL"/>
+        </w:rPr>
+        <w:t>D , B</w:t>
+      </w:r>
+      <w:r>
+        <w:rPr>
+          <w:noProof/>
+          <w:lang w:bidi="he-IL"/>
+        </w:rPr>
+        <w:sym w:font="Wingdings" w:char="F0E0"/>
+      </w:r>
+      <w:r>
+        <w:rPr>
+          <w:noProof/>
+          <w:lang w:bidi="he-IL"/>
+        </w:rPr>
+        <w:t>E , C</w:t>
+      </w:r>
+      <w:r>
+        <w:rPr>
+          <w:noProof/>
+          <w:lang w:bidi="he-IL"/>
+        </w:rPr>
+        <w:sym w:font="Wingdings" w:char="F0E0"/>
+      </w:r>
+      <w:r>
+        <w:rPr>
+          <w:noProof/>
+          <w:lang w:bidi="he-IL"/>
+        </w:rPr>
+        <w:t>A , CE</w:t>
+      </w:r>
+      <w:r>
+        <w:rPr>
+          <w:noProof/>
+          <w:lang w:bidi="he-IL"/>
+        </w:rPr>
+        <w:sym w:font="Wingdings" w:char="F0E0"/>
+      </w:r>
+      <w:r>
+        <w:rPr>
+          <w:noProof/>
+          <w:lang w:bidi="he-IL"/>
+        </w:rPr>
+        <w:t>B , AE</w:t>
+      </w:r>
+      <w:r>
+        <w:rPr>
+          <w:noProof/>
+          <w:lang w:bidi="he-IL"/>
+        </w:rPr>
+        <w:sym w:font="Wingdings" w:char="F0E0"/>
+      </w:r>
+      <w:r>
+        <w:rPr>
+          <w:noProof/>
+          <w:lang w:bidi="he-IL"/>
+        </w:rPr>
+        <w:t>D , D</w:t>
+      </w:r>
+      <w:r>
+        <w:rPr>
+          <w:noProof/>
+          <w:lang w:bidi="he-IL"/>
+        </w:rPr>
+        <w:sym w:font="Wingdings" w:char="F0E0"/>
+      </w:r>
+      <w:r>
+        <w:rPr>
+          <w:noProof/>
+          <w:lang w:bidi="he-IL"/>
+        </w:rPr>
+        <w:t>A , D</w:t>
+      </w:r>
+      <w:r>
+        <w:rPr>
+          <w:noProof/>
+          <w:lang w:bidi="he-IL"/>
+        </w:rPr>
+        <w:sym w:font="Wingdings" w:char="F0E0"/>
+      </w:r>
+      <w:r>
+        <w:rPr>
+          <w:noProof/>
+          <w:lang w:bidi="he-IL"/>
+        </w:rPr>
+        <w:t>B}</w:t>
+      </w:r>
+    </w:p>
+    <w:p>
+      <w:pPr>
+        <w:rPr>
+          <w:noProof/>
+          <w:lang w:bidi="he-IL"/>
+        </w:rPr>
+      </w:pPr>
+      <w:r>
+        <w:rPr>
+          <w:noProof/>
+          <w:lang w:bidi="he-IL"/>
+        </w:rPr>
+        <w:t>From AD</w:t>
+      </w:r>
+      <w:r>
+        <w:rPr>
+          <w:noProof/>
+          <w:lang w:bidi="he-IL"/>
+        </w:rPr>
+        <w:sym w:font="Wingdings" w:char="F0E0"/>
+      </w:r>
+      <w:r>
+        <w:rPr>
+          <w:noProof/>
+          <w:lang w:bidi="he-IL"/>
+        </w:rPr>
+        <w:t xml:space="preserve">C , </w:t>
+      </w:r>
+      <w:r>
+        <w:rPr>
+          <w:noProof/>
+          <w:lang w:bidi="he-IL"/>
+        </w:rPr>
+        <w:t xml:space="preserve">A+= </w:t>
+      </w:r>
+      <w:r>
+        <w:rPr>
+          <w:noProof/>
+          <w:lang w:bidi="he-IL"/>
+        </w:rPr>
+        <w:t>A</w:t>
+      </w:r>
+      <w:r>
+        <w:rPr>
+          <w:noProof/>
+          <w:lang w:bidi="he-IL"/>
+        </w:rPr>
+        <w:t xml:space="preserve"> ,  so </w:t>
+      </w:r>
+      <w:r>
+        <w:rPr>
+          <w:noProof/>
+          <w:lang w:bidi="he-IL"/>
+        </w:rPr>
+        <w:t>A is also redundant.</w:t>
+      </w:r>
+    </w:p>
+    <w:p>
+      <w:pPr>
+        <w:rPr>
+          <w:noProof/>
+          <w:lang w:bidi="he-IL"/>
+        </w:rPr>
+      </w:pPr>
+      <w:r>
+        <w:rPr>
+          <w:noProof/>
+          <w:lang w:bidi="he-IL"/>
+        </w:rPr>
+        <w:t>We can go from D like that to see if we are right:</w:t>
+      </w:r>
+    </w:p>
+    <w:p>
+      <w:pPr>
+        <w:rPr>
+          <w:noProof/>
+          <w:lang w:bidi="he-IL"/>
+        </w:rPr>
+      </w:pPr>
+      <w:r>
+        <w:rPr>
+          <w:noProof/>
+          <w:lang w:bidi="he-IL"/>
+        </w:rPr>
+        <w:t>D+= DBAEC</w:t>
+      </w:r>
+      <w:r>
+        <w:rPr>
+          <w:noProof/>
+          <w:lang w:bidi="he-IL"/>
+        </w:rPr>
+        <w:t xml:space="preserve"> , so from D+ we can find C there for A is redundant </w:t>
+      </w:r>
+    </w:p>
+    <w:p>
+      <w:pPr>
+        <w:rPr>
+          <w:noProof/>
+          <w:lang w:bidi="he-IL"/>
+        </w:rPr>
+      </w:pPr>
+      <w:r>
+        <w:rPr>
+          <w:noProof/>
+          <w:lang w:bidi="he-IL"/>
+        </w:rPr>
+        <w:t>Let’s right it again:</w:t>
+      </w:r>
+    </w:p>
+    <w:p>
+      <w:pPr>
+        <w:rPr>
+          <w:noProof/>
+          <w:lang w:bidi="he-IL"/>
+        </w:rPr>
+      </w:pPr>
+      <w:r>
+        <w:rPr>
+          <w:noProof/>
+          <w:lang w:bidi="he-IL"/>
+        </w:rPr>
+        <w:t>F = {D</w:t>
+      </w:r>
+      <w:r>
+        <w:rPr>
+          <w:noProof/>
+          <w:lang w:bidi="he-IL"/>
+        </w:rPr>
+        <w:sym w:font="Wingdings" w:char="F0E0"/>
+      </w:r>
+      <w:r>
+        <w:rPr>
+          <w:noProof/>
+          <w:lang w:bidi="he-IL"/>
+        </w:rPr>
+        <w:t>B , D</w:t>
+      </w:r>
+      <w:r>
+        <w:rPr>
+          <w:noProof/>
+          <w:lang w:bidi="he-IL"/>
+        </w:rPr>
+        <w:sym w:font="Wingdings" w:char="F0E0"/>
+      </w:r>
+      <w:r>
+        <w:rPr>
+          <w:noProof/>
+          <w:lang w:bidi="he-IL"/>
+        </w:rPr>
+        <w:t>C , B</w:t>
+      </w:r>
+      <w:r>
+        <w:rPr>
+          <w:noProof/>
+          <w:lang w:bidi="he-IL"/>
+        </w:rPr>
+        <w:sym w:font="Wingdings" w:char="F0E0"/>
+      </w:r>
+      <w:r>
+        <w:rPr>
+          <w:noProof/>
+          <w:lang w:bidi="he-IL"/>
+        </w:rPr>
+        <w:t>D , B</w:t>
+      </w:r>
+      <w:r>
+        <w:rPr>
+          <w:noProof/>
+          <w:lang w:bidi="he-IL"/>
+        </w:rPr>
+        <w:sym w:font="Wingdings" w:char="F0E0"/>
+      </w:r>
+      <w:r>
+        <w:rPr>
+          <w:noProof/>
+          <w:lang w:bidi="he-IL"/>
+        </w:rPr>
+        <w:t>E , C</w:t>
+      </w:r>
+      <w:r>
+        <w:rPr>
+          <w:noProof/>
+          <w:lang w:bidi="he-IL"/>
+        </w:rPr>
+        <w:sym w:font="Wingdings" w:char="F0E0"/>
+      </w:r>
+      <w:r>
+        <w:rPr>
+          <w:noProof/>
+          <w:lang w:bidi="he-IL"/>
+        </w:rPr>
+        <w:t>A , CE</w:t>
+      </w:r>
+      <w:r>
+        <w:rPr>
+          <w:noProof/>
+          <w:lang w:bidi="he-IL"/>
+        </w:rPr>
+        <w:sym w:font="Wingdings" w:char="F0E0"/>
+      </w:r>
+      <w:r>
+        <w:rPr>
+          <w:noProof/>
+          <w:lang w:bidi="he-IL"/>
+        </w:rPr>
+        <w:t>B , AE</w:t>
+      </w:r>
+      <w:r>
+        <w:rPr>
+          <w:noProof/>
+          <w:lang w:bidi="he-IL"/>
+        </w:rPr>
+        <w:sym w:font="Wingdings" w:char="F0E0"/>
+      </w:r>
+      <w:r>
+        <w:rPr>
+          <w:noProof/>
+          <w:lang w:bidi="he-IL"/>
+        </w:rPr>
+        <w:t>D , D</w:t>
+      </w:r>
+      <w:r>
+        <w:rPr>
+          <w:noProof/>
+          <w:lang w:bidi="he-IL"/>
+        </w:rPr>
+        <w:sym w:font="Wingdings" w:char="F0E0"/>
+      </w:r>
+      <w:r>
+        <w:rPr>
+          <w:noProof/>
+          <w:lang w:bidi="he-IL"/>
+        </w:rPr>
+        <w:t>A , D</w:t>
+      </w:r>
+      <w:r>
+        <w:rPr>
+          <w:noProof/>
+          <w:lang w:bidi="he-IL"/>
+        </w:rPr>
+        <w:sym w:font="Wingdings" w:char="F0E0"/>
+      </w:r>
+      <w:r>
+        <w:rPr>
+          <w:noProof/>
+          <w:lang w:bidi="he-IL"/>
+        </w:rPr>
+        <w:t>B}</w:t>
+      </w:r>
+    </w:p>
+    <w:p>
+      <w:pPr>
+        <w:rPr>
+          <w:noProof/>
+          <w:lang w:bidi="he-IL"/>
+        </w:rPr>
+      </w:pPr>
+      <w:r>
+        <w:rPr>
+          <w:noProof/>
+          <w:lang w:bidi="he-IL"/>
+        </w:rPr>
+        <w:t xml:space="preserve">From </w:t>
+      </w:r>
+      <w:r>
+        <w:rPr>
+          <w:noProof/>
+          <w:lang w:bidi="he-IL"/>
+        </w:rPr>
+        <w:t>AE</w:t>
+      </w:r>
+      <w:r>
+        <w:rPr>
+          <w:noProof/>
+          <w:lang w:bidi="he-IL"/>
+        </w:rPr>
+        <w:sym w:font="Wingdings" w:char="F0E0"/>
+      </w:r>
+      <w:r>
+        <w:rPr>
+          <w:noProof/>
+          <w:lang w:bidi="he-IL"/>
+        </w:rPr>
+        <w:t>D</w:t>
+      </w:r>
+      <w:r>
+        <w:rPr>
+          <w:noProof/>
+          <w:lang w:bidi="he-IL"/>
+        </w:rPr>
+        <w:t xml:space="preserve"> , we need to see if A OR D are redundant:</w:t>
+      </w:r>
+    </w:p>
+    <w:p>
+      <w:pPr>
+        <w:rPr>
+          <w:noProof/>
+          <w:lang w:bidi="he-IL"/>
+        </w:rPr>
+      </w:pPr>
+      <w:r>
+        <w:rPr>
+          <w:noProof/>
+          <w:lang w:bidi="he-IL"/>
+        </w:rPr>
+        <w:t>A+= A,  A is redundant</w:t>
+      </w:r>
+    </w:p>
+    <w:p>
+      <w:pPr>
+        <w:rPr>
+          <w:noProof/>
+          <w:lang w:bidi="he-IL"/>
+        </w:rPr>
+      </w:pPr>
+      <w:r>
+        <w:rPr>
+          <w:noProof/>
+          <w:lang w:bidi="he-IL"/>
+        </w:rPr>
+        <w:t>F = {D</w:t>
+      </w:r>
+      <w:r>
+        <w:rPr>
+          <w:noProof/>
+          <w:lang w:bidi="he-IL"/>
+        </w:rPr>
+        <w:sym w:font="Wingdings" w:char="F0E0"/>
+      </w:r>
+      <w:r>
+        <w:rPr>
+          <w:noProof/>
+          <w:lang w:bidi="he-IL"/>
+        </w:rPr>
+        <w:t>B , D</w:t>
+      </w:r>
+      <w:r>
+        <w:rPr>
+          <w:noProof/>
+          <w:lang w:bidi="he-IL"/>
+        </w:rPr>
+        <w:sym w:font="Wingdings" w:char="F0E0"/>
+      </w:r>
+      <w:r>
+        <w:rPr>
+          <w:noProof/>
+          <w:lang w:bidi="he-IL"/>
+        </w:rPr>
+        <w:t>C , B</w:t>
+      </w:r>
+      <w:r>
+        <w:rPr>
+          <w:noProof/>
+          <w:lang w:bidi="he-IL"/>
+        </w:rPr>
+        <w:sym w:font="Wingdings" w:char="F0E0"/>
+      </w:r>
+      <w:r>
+        <w:rPr>
+          <w:noProof/>
+          <w:lang w:bidi="he-IL"/>
+        </w:rPr>
+        <w:t>D , B</w:t>
+      </w:r>
+      <w:r>
+        <w:rPr>
+          <w:noProof/>
+          <w:lang w:bidi="he-IL"/>
+        </w:rPr>
+        <w:sym w:font="Wingdings" w:char="F0E0"/>
+      </w:r>
+      <w:r>
+        <w:rPr>
+          <w:noProof/>
+          <w:lang w:bidi="he-IL"/>
+        </w:rPr>
+        <w:t>E , C</w:t>
+      </w:r>
+      <w:r>
+        <w:rPr>
+          <w:noProof/>
+          <w:lang w:bidi="he-IL"/>
+        </w:rPr>
+        <w:sym w:font="Wingdings" w:char="F0E0"/>
+      </w:r>
+      <w:r>
+        <w:rPr>
+          <w:noProof/>
+          <w:lang w:bidi="he-IL"/>
+        </w:rPr>
+        <w:t>A , CE</w:t>
+      </w:r>
+      <w:r>
+        <w:rPr>
+          <w:noProof/>
+          <w:lang w:bidi="he-IL"/>
+        </w:rPr>
+        <w:sym w:font="Wingdings" w:char="F0E0"/>
+      </w:r>
+      <w:r>
+        <w:rPr>
+          <w:noProof/>
+          <w:lang w:bidi="he-IL"/>
+        </w:rPr>
+        <w:t>B , E</w:t>
+      </w:r>
+      <w:r>
+        <w:rPr>
+          <w:noProof/>
+          <w:lang w:bidi="he-IL"/>
+        </w:rPr>
+        <w:sym w:font="Wingdings" w:char="F0E0"/>
+      </w:r>
+      <w:r>
+        <w:rPr>
+          <w:noProof/>
+          <w:lang w:bidi="he-IL"/>
+        </w:rPr>
+        <w:t>D , D</w:t>
+      </w:r>
+      <w:r>
+        <w:rPr>
+          <w:noProof/>
+          <w:lang w:bidi="he-IL"/>
+        </w:rPr>
+        <w:sym w:font="Wingdings" w:char="F0E0"/>
+      </w:r>
+      <w:r>
+        <w:rPr>
+          <w:noProof/>
+          <w:lang w:bidi="he-IL"/>
+        </w:rPr>
+        <w:t>A , D</w:t>
+      </w:r>
+      <w:r>
+        <w:rPr>
+          <w:noProof/>
+          <w:lang w:bidi="he-IL"/>
+        </w:rPr>
+        <w:sym w:font="Wingdings" w:char="F0E0"/>
+      </w:r>
+      <w:r>
+        <w:rPr>
+          <w:noProof/>
+          <w:lang w:bidi="he-IL"/>
+        </w:rPr>
+        <w:t>B}</w:t>
+      </w:r>
+    </w:p>
+    <w:p>
+      <w:pPr>
+        <w:rPr>
+          <w:noProof/>
+          <w:lang w:bidi="he-IL"/>
+        </w:rPr>
+      </w:pPr>
+      <w:r>
+        <w:rPr>
+          <w:noProof/>
+          <w:lang w:bidi="he-IL"/>
+        </w:rPr>
+        <w:t xml:space="preserve">From </w:t>
+      </w:r>
+      <w:r>
+        <w:rPr>
+          <w:noProof/>
+          <w:lang w:bidi="he-IL"/>
+        </w:rPr>
+        <w:t>CE</w:t>
+      </w:r>
+      <w:r>
+        <w:rPr>
+          <w:noProof/>
+          <w:lang w:bidi="he-IL"/>
+        </w:rPr>
+        <w:sym w:font="Wingdings" w:char="F0E0"/>
+      </w:r>
+      <w:r>
+        <w:rPr>
+          <w:noProof/>
+          <w:lang w:bidi="he-IL"/>
+        </w:rPr>
+        <w:t>B</w:t>
+      </w:r>
+      <w:r>
+        <w:rPr>
+          <w:noProof/>
+          <w:lang w:bidi="he-IL"/>
+        </w:rPr>
+        <w:t xml:space="preserve"> , lets see who is redundant:</w:t>
+      </w:r>
+    </w:p>
+    <w:p>
+      <w:pPr>
+        <w:rPr>
+          <w:noProof/>
+          <w:lang w:bidi="he-IL"/>
+        </w:rPr>
+      </w:pPr>
+      <w:r>
+        <w:rPr>
+          <w:noProof/>
+          <w:lang w:bidi="he-IL"/>
+        </w:rPr>
+        <w:t>E+= EDB, we can go from E to B without C , so C is redundant in CE</w:t>
+      </w:r>
+      <w:r>
+        <w:rPr>
+          <w:noProof/>
+          <w:lang w:bidi="he-IL"/>
+        </w:rPr>
+        <w:sym w:font="Wingdings" w:char="F0E0"/>
+      </w:r>
+      <w:r>
+        <w:rPr>
+          <w:noProof/>
+          <w:lang w:bidi="he-IL"/>
+        </w:rPr>
+        <w:t>B</w:t>
+      </w:r>
+    </w:p>
+    <w:p>
+      <w:pPr>
+        <w:rPr>
+          <w:noProof/>
+          <w:lang w:bidi="he-IL"/>
+        </w:rPr>
+      </w:pPr>
+      <w:r>
+        <w:rPr>
+          <w:noProof/>
+          <w:lang w:bidi="he-IL"/>
+        </w:rPr>
+        <w:t>F = {D</w:t>
+      </w:r>
+      <w:r>
+        <w:rPr>
+          <w:noProof/>
+          <w:lang w:bidi="he-IL"/>
+        </w:rPr>
+        <w:sym w:font="Wingdings" w:char="F0E0"/>
+      </w:r>
+      <w:r>
+        <w:rPr>
+          <w:noProof/>
+          <w:lang w:bidi="he-IL"/>
+        </w:rPr>
+        <w:t>B , D</w:t>
+      </w:r>
+      <w:r>
+        <w:rPr>
+          <w:noProof/>
+          <w:lang w:bidi="he-IL"/>
+        </w:rPr>
+        <w:sym w:font="Wingdings" w:char="F0E0"/>
+      </w:r>
+      <w:r>
+        <w:rPr>
+          <w:noProof/>
+          <w:lang w:bidi="he-IL"/>
+        </w:rPr>
+        <w:t>C , B</w:t>
+      </w:r>
+      <w:r>
+        <w:rPr>
+          <w:noProof/>
+          <w:lang w:bidi="he-IL"/>
+        </w:rPr>
+        <w:sym w:font="Wingdings" w:char="F0E0"/>
+      </w:r>
+      <w:r>
+        <w:rPr>
+          <w:noProof/>
+          <w:lang w:bidi="he-IL"/>
+        </w:rPr>
+        <w:t>D , B</w:t>
+      </w:r>
+      <w:r>
+        <w:rPr>
+          <w:noProof/>
+          <w:lang w:bidi="he-IL"/>
+        </w:rPr>
+        <w:sym w:font="Wingdings" w:char="F0E0"/>
+      </w:r>
+      <w:r>
+        <w:rPr>
+          <w:noProof/>
+          <w:lang w:bidi="he-IL"/>
+        </w:rPr>
+        <w:t>E , C</w:t>
+      </w:r>
+      <w:r>
+        <w:rPr>
+          <w:noProof/>
+          <w:lang w:bidi="he-IL"/>
+        </w:rPr>
+        <w:sym w:font="Wingdings" w:char="F0E0"/>
+      </w:r>
+      <w:r>
+        <w:rPr>
+          <w:noProof/>
+          <w:lang w:bidi="he-IL"/>
+        </w:rPr>
+        <w:t>A , E</w:t>
+      </w:r>
+      <w:r>
+        <w:rPr>
+          <w:noProof/>
+          <w:lang w:bidi="he-IL"/>
+        </w:rPr>
+        <w:sym w:font="Wingdings" w:char="F0E0"/>
+      </w:r>
+      <w:r>
+        <w:rPr>
+          <w:noProof/>
+          <w:lang w:bidi="he-IL"/>
+        </w:rPr>
+        <w:t>B , E</w:t>
+      </w:r>
+      <w:r>
+        <w:rPr>
+          <w:noProof/>
+          <w:lang w:bidi="he-IL"/>
+        </w:rPr>
+        <w:sym w:font="Wingdings" w:char="F0E0"/>
+      </w:r>
+      <w:r>
+        <w:rPr>
+          <w:noProof/>
+          <w:lang w:bidi="he-IL"/>
+        </w:rPr>
+        <w:t>D , D</w:t>
+      </w:r>
+      <w:r>
+        <w:rPr>
+          <w:noProof/>
+          <w:lang w:bidi="he-IL"/>
+        </w:rPr>
+        <w:sym w:font="Wingdings" w:char="F0E0"/>
+      </w:r>
+      <w:r>
+        <w:rPr>
+          <w:noProof/>
+          <w:lang w:bidi="he-IL"/>
+        </w:rPr>
+        <w:t>A , D</w:t>
+      </w:r>
+      <w:r>
+        <w:rPr>
+          <w:noProof/>
+          <w:lang w:bidi="he-IL"/>
+        </w:rPr>
+        <w:sym w:font="Wingdings" w:char="F0E0"/>
+      </w:r>
+      <w:r>
+        <w:rPr>
+          <w:noProof/>
+          <w:lang w:bidi="he-IL"/>
+        </w:rPr>
+        <w:t>B}</w:t>
+      </w:r>
+    </w:p>
+    <w:p>
+      <w:pPr>
+        <w:rPr>
+          <w:noProof/>
+          <w:lang w:bidi="he-IL"/>
+        </w:rPr>
+      </w:pPr>
+      <w:r>
+        <w:rPr>
+          <w:noProof/>
+          <w:lang w:bidi="he-IL"/>
+        </w:rPr>
+        <w:t xml:space="preserve">To find redundant FD we need to go one by </w:t>
+      </w:r>
+      <w:r>
+        <w:rPr>
+          <w:noProof/>
+          <w:lang w:bidi="he-IL"/>
+        </w:rPr>
+        <w:t>one,</w:t>
+      </w:r>
+      <w:r>
+        <w:rPr>
+          <w:noProof/>
           <w:lang w:bidi="he-IL"/>
         </w:rPr>
         <w:t xml:space="preserve"> </w:t>
+      </w:r>
+      <w:r>
+        <w:rPr>
+          <w:noProof/>
+          <w:u w:val="single"/>
+          <w:lang w:bidi="he-IL"/>
+        </w:rPr>
+        <w:t>hide</w:t>
+      </w:r>
+      <w:r>
+        <w:rPr>
+          <w:noProof/>
+          <w:lang w:bidi="he-IL"/>
+        </w:rPr>
+        <w:t xml:space="preserve"> each FD and see if we can remove it:</w:t>
+      </w:r>
+    </w:p>
+    <w:p>
+      <w:pPr>
+        <w:rPr>
+          <w:noProof/>
+          <w:lang w:bidi="he-IL"/>
+        </w:rPr>
+      </w:pPr>
+      <w:r>
+        <w:rPr>
+          <w:noProof/>
+          <w:lang w:bidi="he-IL"/>
+        </w:rPr>
+        <w:t>D</w:t>
+      </w:r>
+      <w:r>
+        <w:rPr>
+          <w:noProof/>
+          <w:lang w:bidi="he-IL"/>
+        </w:rPr>
+        <w:sym w:font="Wingdings" w:char="F0E0"/>
+      </w:r>
+      <w:r>
+        <w:rPr>
+          <w:noProof/>
+          <w:lang w:bidi="he-IL"/>
+        </w:rPr>
+        <w:t>B appears twice , lets remove one</w:t>
+      </w:r>
+    </w:p>
+    <w:p>
+      <w:pPr>
+        <w:rPr>
+          <w:noProof/>
+          <w:lang w:bidi="he-IL"/>
+        </w:rPr>
+      </w:pPr>
+      <w:r>
+        <w:rPr>
+          <w:noProof/>
+          <w:lang w:bidi="he-IL"/>
+        </w:rPr>
+        <w:lastRenderedPageBreak/>
+        <w:t>F = {D</w:t>
+      </w:r>
+      <w:r>
+        <w:rPr>
+          <w:noProof/>
+          <w:lang w:bidi="he-IL"/>
+        </w:rPr>
+        <w:sym w:font="Wingdings" w:char="F0E0"/>
+      </w:r>
+      <w:r>
+        <w:rPr>
+          <w:noProof/>
+          <w:lang w:bidi="he-IL"/>
+        </w:rPr>
+        <w:t>C , B</w:t>
+      </w:r>
+      <w:r>
+        <w:rPr>
+          <w:noProof/>
+          <w:lang w:bidi="he-IL"/>
+        </w:rPr>
+        <w:sym w:font="Wingdings" w:char="F0E0"/>
+      </w:r>
+      <w:r>
+        <w:rPr>
+          <w:noProof/>
+          <w:lang w:bidi="he-IL"/>
+        </w:rPr>
+        <w:t>D , B</w:t>
+      </w:r>
+      <w:r>
+        <w:rPr>
+          <w:noProof/>
+          <w:lang w:bidi="he-IL"/>
+        </w:rPr>
+        <w:sym w:font="Wingdings" w:char="F0E0"/>
+      </w:r>
+      <w:r>
+        <w:rPr>
+          <w:noProof/>
+          <w:lang w:bidi="he-IL"/>
+        </w:rPr>
+        <w:t>E , C</w:t>
+      </w:r>
+      <w:r>
+        <w:rPr>
+          <w:noProof/>
+          <w:lang w:bidi="he-IL"/>
+        </w:rPr>
+        <w:sym w:font="Wingdings" w:char="F0E0"/>
+      </w:r>
+      <w:r>
+        <w:rPr>
+          <w:noProof/>
+          <w:lang w:bidi="he-IL"/>
+        </w:rPr>
+        <w:t>A , E</w:t>
+      </w:r>
+      <w:r>
+        <w:rPr>
+          <w:noProof/>
+          <w:lang w:bidi="he-IL"/>
+        </w:rPr>
+        <w:sym w:font="Wingdings" w:char="F0E0"/>
+      </w:r>
+      <w:r>
+        <w:rPr>
+          <w:noProof/>
+          <w:lang w:bidi="he-IL"/>
+        </w:rPr>
+        <w:t>B , E</w:t>
+      </w:r>
+      <w:r>
+        <w:rPr>
+          <w:noProof/>
+          <w:lang w:bidi="he-IL"/>
+        </w:rPr>
+        <w:sym w:font="Wingdings" w:char="F0E0"/>
+      </w:r>
+      <w:r>
+        <w:rPr>
+          <w:noProof/>
+          <w:lang w:bidi="he-IL"/>
+        </w:rPr>
+        <w:t>D , D</w:t>
+      </w:r>
+      <w:r>
+        <w:rPr>
+          <w:noProof/>
+          <w:lang w:bidi="he-IL"/>
+        </w:rPr>
+        <w:sym w:font="Wingdings" w:char="F0E0"/>
+      </w:r>
+      <w:r>
+        <w:rPr>
+          <w:noProof/>
+          <w:lang w:bidi="he-IL"/>
+        </w:rPr>
+        <w:t>A , D</w:t>
+      </w:r>
+      <w:r>
+        <w:rPr>
+          <w:noProof/>
+          <w:lang w:bidi="he-IL"/>
+        </w:rPr>
+        <w:sym w:font="Wingdings" w:char="F0E0"/>
+      </w:r>
+      <w:r>
+        <w:rPr>
+          <w:noProof/>
+          <w:lang w:bidi="he-IL"/>
+        </w:rPr>
+        <w:t>B}</w:t>
+      </w:r>
+    </w:p>
+    <w:p>
+      <w:pPr>
+        <w:rPr>
+          <w:noProof/>
+          <w:lang w:bidi="he-IL"/>
+        </w:rPr>
+      </w:pPr>
+      <w:r>
+        <w:rPr>
+          <w:noProof/>
+          <w:lang w:bidi="he-IL"/>
+        </w:rPr>
+        <w:t>D</w:t>
+      </w:r>
+      <w:r>
+        <w:rPr>
+          <w:noProof/>
+          <w:lang w:bidi="he-IL"/>
+        </w:rPr>
+        <w:sym w:font="Wingdings" w:char="F0E0"/>
+      </w:r>
+      <w:r>
+        <w:rPr>
+          <w:noProof/>
+          <w:lang w:bidi="he-IL"/>
+        </w:rPr>
+        <w:t xml:space="preserve">C , </w:t>
+      </w:r>
+      <w:r>
+        <w:rPr>
+          <w:noProof/>
+          <w:lang w:bidi="he-IL"/>
+        </w:rPr>
+        <w:t xml:space="preserve">D+= </w:t>
+      </w:r>
+      <w:r>
+        <w:rPr>
+          <w:noProof/>
+          <w:lang w:bidi="he-IL"/>
+        </w:rPr>
+        <w:t>D</w:t>
+      </w:r>
+      <w:r>
+        <w:rPr>
+          <w:noProof/>
+          <w:lang w:bidi="he-IL"/>
+        </w:rPr>
+        <w:t>ABE, we cannot get to C, so D</w:t>
+      </w:r>
+      <w:r>
+        <w:rPr>
+          <w:noProof/>
+          <w:lang w:bidi="he-IL"/>
+        </w:rPr>
+        <w:sym w:font="Wingdings" w:char="F0E0"/>
+      </w:r>
+      <w:r>
+        <w:rPr>
+          <w:noProof/>
+          <w:lang w:bidi="he-IL"/>
+        </w:rPr>
+        <w:t>C stay</w:t>
+      </w:r>
+      <w:r>
+        <w:rPr>
+          <w:noProof/>
+          <w:lang w:bidi="he-IL"/>
+        </w:rPr>
+        <w:t>s</w:t>
+      </w:r>
+    </w:p>
+    <w:p>
+      <w:pPr>
+        <w:rPr>
+          <w:noProof/>
+          <w:lang w:bidi="he-IL"/>
+        </w:rPr>
+      </w:pPr>
+      <w:r>
+        <w:rPr>
+          <w:noProof/>
+          <w:lang w:bidi="he-IL"/>
+        </w:rPr>
+        <w:t>B</w:t>
+      </w:r>
+      <w:r>
+        <w:rPr>
+          <w:noProof/>
+          <w:lang w:bidi="he-IL"/>
+        </w:rPr>
+        <w:sym w:font="Wingdings" w:char="F0E0"/>
+      </w:r>
+      <w:r>
+        <w:rPr>
+          <w:noProof/>
+          <w:lang w:bidi="he-IL"/>
+        </w:rPr>
+        <w:t>D , B+= BED, we can go from B</w:t>
+      </w:r>
+      <w:r>
+        <w:rPr>
+          <w:noProof/>
+          <w:lang w:bidi="he-IL"/>
+        </w:rPr>
+        <w:sym w:font="Wingdings" w:char="F0E0"/>
+      </w:r>
+      <w:r>
+        <w:rPr>
+          <w:noProof/>
+          <w:lang w:bidi="he-IL"/>
+        </w:rPr>
+        <w:t>D without that B</w:t>
+      </w:r>
+      <w:r>
+        <w:rPr>
+          <w:noProof/>
+          <w:lang w:bidi="he-IL"/>
+        </w:rPr>
+        <w:sym w:font="Wingdings" w:char="F0E0"/>
+      </w:r>
+      <w:r>
+        <w:rPr>
+          <w:noProof/>
+          <w:lang w:bidi="he-IL"/>
+        </w:rPr>
+        <w:t>D , so it is redundant , lets remove it</w:t>
+      </w:r>
+    </w:p>
+    <w:p>
+      <w:pPr>
+        <w:rPr>
+          <w:noProof/>
+          <w:lang w:bidi="he-IL"/>
+        </w:rPr>
+      </w:pPr>
+    </w:p>
+    <w:p>
+      <w:pPr>
+        <w:rPr>
+          <w:noProof/>
+          <w:lang w:bidi="he-IL"/>
+        </w:rPr>
+      </w:pPr>
+      <w:r>
+        <w:rPr>
+          <w:noProof/>
+          <w:lang w:bidi="he-IL"/>
+        </w:rPr>
+        <w:t>F = {D</w:t>
+      </w:r>
+      <w:r>
+        <w:rPr>
+          <w:noProof/>
+          <w:lang w:bidi="he-IL"/>
+        </w:rPr>
+        <w:sym w:font="Wingdings" w:char="F0E0"/>
+      </w:r>
+      <w:r>
+        <w:rPr>
+          <w:noProof/>
+          <w:lang w:bidi="he-IL"/>
+        </w:rPr>
+        <w:t>C , B</w:t>
+      </w:r>
+      <w:r>
+        <w:rPr>
+          <w:noProof/>
+          <w:lang w:bidi="he-IL"/>
+        </w:rPr>
+        <w:sym w:font="Wingdings" w:char="F0E0"/>
+      </w:r>
+      <w:r>
+        <w:rPr>
+          <w:noProof/>
+          <w:lang w:bidi="he-IL"/>
+        </w:rPr>
+        <w:t>E , C</w:t>
+      </w:r>
+      <w:r>
+        <w:rPr>
+          <w:noProof/>
+          <w:lang w:bidi="he-IL"/>
+        </w:rPr>
+        <w:sym w:font="Wingdings" w:char="F0E0"/>
+      </w:r>
+      <w:r>
+        <w:rPr>
+          <w:noProof/>
+          <w:lang w:bidi="he-IL"/>
+        </w:rPr>
+        <w:t>A , E</w:t>
+      </w:r>
+      <w:r>
+        <w:rPr>
+          <w:noProof/>
+          <w:lang w:bidi="he-IL"/>
+        </w:rPr>
+        <w:sym w:font="Wingdings" w:char="F0E0"/>
+      </w:r>
+      <w:r>
+        <w:rPr>
+          <w:noProof/>
+          <w:lang w:bidi="he-IL"/>
+        </w:rPr>
+        <w:t>B , E</w:t>
+      </w:r>
+      <w:r>
+        <w:rPr>
+          <w:noProof/>
+          <w:lang w:bidi="he-IL"/>
+        </w:rPr>
+        <w:sym w:font="Wingdings" w:char="F0E0"/>
+      </w:r>
+      <w:r>
+        <w:rPr>
+          <w:noProof/>
+          <w:lang w:bidi="he-IL"/>
+        </w:rPr>
+        <w:t>D , D</w:t>
+      </w:r>
+      <w:r>
+        <w:rPr>
+          <w:noProof/>
+          <w:lang w:bidi="he-IL"/>
+        </w:rPr>
+        <w:sym w:font="Wingdings" w:char="F0E0"/>
+      </w:r>
+      <w:r>
+        <w:rPr>
+          <w:noProof/>
+          <w:lang w:bidi="he-IL"/>
+        </w:rPr>
+        <w:t>A , D</w:t>
+      </w:r>
+      <w:r>
+        <w:rPr>
+          <w:noProof/>
+          <w:lang w:bidi="he-IL"/>
+        </w:rPr>
+        <w:sym w:font="Wingdings" w:char="F0E0"/>
+      </w:r>
+      <w:r>
+        <w:rPr>
+          <w:noProof/>
+          <w:lang w:bidi="he-IL"/>
+        </w:rPr>
+        <w:t>B}</w:t>
+      </w:r>
+    </w:p>
+    <w:p>
+      <w:pPr>
+        <w:rPr>
+          <w:noProof/>
+          <w:lang w:bidi="he-IL"/>
+        </w:rPr>
+      </w:pPr>
+      <w:r>
+        <w:rPr>
+          <w:noProof/>
+          <w:lang w:bidi="he-IL"/>
+        </w:rPr>
+        <w:t>B</w:t>
+      </w:r>
+      <w:r>
+        <w:rPr>
+          <w:noProof/>
+          <w:lang w:bidi="he-IL"/>
+        </w:rPr>
+        <w:sym w:font="Wingdings" w:char="F0E0"/>
+      </w:r>
+      <w:r>
+        <w:rPr>
+          <w:noProof/>
+          <w:lang w:bidi="he-IL"/>
+        </w:rPr>
+        <w:t>E , B+= B , cannot remove</w:t>
+      </w:r>
+    </w:p>
+    <w:p>
+      <w:pPr>
+        <w:rPr>
+          <w:noProof/>
+          <w:lang w:bidi="he-IL"/>
+        </w:rPr>
+      </w:pPr>
+      <w:r>
+        <w:rPr>
+          <w:noProof/>
+          <w:lang w:bidi="he-IL"/>
+        </w:rPr>
+        <w:t>C</w:t>
+      </w:r>
+      <w:r>
+        <w:rPr>
+          <w:noProof/>
+          <w:lang w:bidi="he-IL"/>
+        </w:rPr>
+        <w:sym w:font="Wingdings" w:char="F0E0"/>
+      </w:r>
+      <w:r>
+        <w:rPr>
+          <w:noProof/>
+          <w:lang w:bidi="he-IL"/>
+        </w:rPr>
+        <w:t xml:space="preserve">A, C+= C , cannot remove </w:t>
+      </w:r>
+    </w:p>
+    <w:p>
+      <w:pPr>
+        <w:rPr>
+          <w:noProof/>
+          <w:lang w:bidi="he-IL"/>
+        </w:rPr>
+      </w:pPr>
+      <w:r>
+        <w:rPr>
+          <w:noProof/>
+          <w:lang w:bidi="he-IL"/>
+        </w:rPr>
+        <w:t>E</w:t>
+      </w:r>
+      <w:r>
+        <w:rPr>
+          <w:noProof/>
+          <w:lang w:bidi="he-IL"/>
+        </w:rPr>
+        <w:sym w:font="Wingdings" w:char="F0E0"/>
+      </w:r>
+      <w:r>
+        <w:rPr>
+          <w:noProof/>
+          <w:lang w:bidi="he-IL"/>
+        </w:rPr>
+        <w:t xml:space="preserve">B , E+= EDABC . we can remove it </w:t>
+      </w:r>
+    </w:p>
+    <w:p>
+      <w:pPr>
+        <w:rPr>
+          <w:noProof/>
+          <w:lang w:bidi="he-IL"/>
+        </w:rPr>
+      </w:pPr>
+      <w:r>
+        <w:rPr>
+          <w:noProof/>
+          <w:lang w:bidi="he-IL"/>
+        </w:rPr>
+        <w:t>F = {D</w:t>
+      </w:r>
+      <w:r>
+        <w:rPr>
+          <w:noProof/>
+          <w:lang w:bidi="he-IL"/>
+        </w:rPr>
+        <w:sym w:font="Wingdings" w:char="F0E0"/>
+      </w:r>
+      <w:r>
+        <w:rPr>
+          <w:noProof/>
+          <w:lang w:bidi="he-IL"/>
+        </w:rPr>
+        <w:t>C , B</w:t>
+      </w:r>
+      <w:r>
+        <w:rPr>
+          <w:noProof/>
+          <w:lang w:bidi="he-IL"/>
+        </w:rPr>
+        <w:sym w:font="Wingdings" w:char="F0E0"/>
+      </w:r>
+      <w:r>
+        <w:rPr>
+          <w:noProof/>
+          <w:lang w:bidi="he-IL"/>
+        </w:rPr>
+        <w:t>E , C</w:t>
+      </w:r>
+      <w:r>
+        <w:rPr>
+          <w:noProof/>
+          <w:lang w:bidi="he-IL"/>
+        </w:rPr>
+        <w:sym w:font="Wingdings" w:char="F0E0"/>
+      </w:r>
+      <w:r>
+        <w:rPr>
+          <w:noProof/>
+          <w:lang w:bidi="he-IL"/>
+        </w:rPr>
+        <w:t>A , E</w:t>
+      </w:r>
+      <w:r>
+        <w:rPr>
+          <w:noProof/>
+          <w:lang w:bidi="he-IL"/>
+        </w:rPr>
+        <w:sym w:font="Wingdings" w:char="F0E0"/>
+      </w:r>
+      <w:r>
+        <w:rPr>
+          <w:noProof/>
+          <w:lang w:bidi="he-IL"/>
+        </w:rPr>
+        <w:t>D , D</w:t>
+      </w:r>
+      <w:r>
+        <w:rPr>
+          <w:noProof/>
+          <w:lang w:bidi="he-IL"/>
+        </w:rPr>
+        <w:sym w:font="Wingdings" w:char="F0E0"/>
+      </w:r>
+      <w:r>
+        <w:rPr>
+          <w:noProof/>
+          <w:lang w:bidi="he-IL"/>
+        </w:rPr>
+        <w:t>A , D</w:t>
+      </w:r>
+      <w:r>
+        <w:rPr>
+          <w:noProof/>
+          <w:lang w:bidi="he-IL"/>
+        </w:rPr>
+        <w:sym w:font="Wingdings" w:char="F0E0"/>
+      </w:r>
+      <w:r>
+        <w:rPr>
+          <w:noProof/>
+          <w:lang w:bidi="he-IL"/>
+        </w:rPr>
+        <w:t>B}</w:t>
+      </w:r>
+    </w:p>
+    <w:p>
+      <w:pPr>
+        <w:rPr>
+          <w:noProof/>
+          <w:lang w:bidi="he-IL"/>
+        </w:rPr>
+      </w:pPr>
+      <w:r>
+        <w:rPr>
+          <w:noProof/>
+          <w:lang w:bidi="he-IL"/>
+        </w:rPr>
+        <w:t>E</w:t>
+      </w:r>
+      <w:r>
+        <w:rPr>
+          <w:noProof/>
+          <w:lang w:bidi="he-IL"/>
+        </w:rPr>
+        <w:sym w:font="Wingdings" w:char="F0E0"/>
+      </w:r>
+      <w:r>
+        <w:rPr>
+          <w:noProof/>
+          <w:lang w:bidi="he-IL"/>
+        </w:rPr>
+        <w:t xml:space="preserve">D , E+= E , cannot remove </w:t>
+      </w:r>
+    </w:p>
+    <w:p>
+      <w:pPr>
+        <w:rPr>
+          <w:noProof/>
+          <w:lang w:bidi="he-IL"/>
+        </w:rPr>
+      </w:pPr>
+      <w:r>
+        <w:rPr>
+          <w:noProof/>
+          <w:lang w:bidi="he-IL"/>
+        </w:rPr>
+        <w:t>D</w:t>
+      </w:r>
+      <w:r>
+        <w:rPr>
+          <w:noProof/>
+          <w:lang w:bidi="he-IL"/>
+        </w:rPr>
+        <w:sym w:font="Wingdings" w:char="F0E0"/>
+      </w:r>
+      <w:r>
+        <w:rPr>
+          <w:noProof/>
+          <w:lang w:bidi="he-IL"/>
+        </w:rPr>
+        <w:t xml:space="preserve">A , D+= DBECA. We can remove </w:t>
+      </w:r>
+    </w:p>
+    <w:p>
+      <w:pPr>
+        <w:rPr>
+          <w:noProof/>
+          <w:lang w:bidi="he-IL"/>
+        </w:rPr>
+      </w:pPr>
+      <w:r>
+        <w:rPr>
+          <w:noProof/>
+          <w:lang w:bidi="he-IL"/>
+        </w:rPr>
+        <w:t>F = {D</w:t>
+      </w:r>
+      <w:r>
+        <w:rPr>
+          <w:noProof/>
+          <w:lang w:bidi="he-IL"/>
+        </w:rPr>
+        <w:sym w:font="Wingdings" w:char="F0E0"/>
+      </w:r>
+      <w:r>
+        <w:rPr>
+          <w:noProof/>
+          <w:lang w:bidi="he-IL"/>
+        </w:rPr>
+        <w:t>C , B</w:t>
+      </w:r>
+      <w:r>
+        <w:rPr>
+          <w:noProof/>
+          <w:lang w:bidi="he-IL"/>
+        </w:rPr>
+        <w:sym w:font="Wingdings" w:char="F0E0"/>
+      </w:r>
+      <w:r>
+        <w:rPr>
+          <w:noProof/>
+          <w:lang w:bidi="he-IL"/>
+        </w:rPr>
+        <w:t>E , C</w:t>
+      </w:r>
+      <w:r>
+        <w:rPr>
+          <w:noProof/>
+          <w:lang w:bidi="he-IL"/>
+        </w:rPr>
+        <w:sym w:font="Wingdings" w:char="F0E0"/>
+      </w:r>
+      <w:r>
+        <w:rPr>
+          <w:noProof/>
+          <w:lang w:bidi="he-IL"/>
+        </w:rPr>
+        <w:t>A , E</w:t>
+      </w:r>
+      <w:r>
+        <w:rPr>
+          <w:noProof/>
+          <w:lang w:bidi="he-IL"/>
+        </w:rPr>
+        <w:sym w:font="Wingdings" w:char="F0E0"/>
+      </w:r>
+      <w:r>
+        <w:rPr>
+          <w:noProof/>
+          <w:lang w:bidi="he-IL"/>
+        </w:rPr>
+        <w:t>D , D</w:t>
+      </w:r>
+      <w:r>
+        <w:rPr>
+          <w:noProof/>
+          <w:lang w:bidi="he-IL"/>
+        </w:rPr>
+        <w:sym w:font="Wingdings" w:char="F0E0"/>
+      </w:r>
+      <w:r>
+        <w:rPr>
+          <w:noProof/>
+          <w:lang w:bidi="he-IL"/>
+        </w:rPr>
+        <w:t>B}</w:t>
+      </w:r>
+    </w:p>
+    <w:p>
+      <w:pPr>
+        <w:rPr>
+          <w:noProof/>
+          <w:lang w:bidi="he-IL"/>
+        </w:rPr>
+      </w:pPr>
+      <w:r>
+        <w:rPr>
+          <w:noProof/>
+          <w:lang w:bidi="he-IL"/>
+        </w:rPr>
+        <w:t>D</w:t>
+      </w:r>
+      <w:r>
+        <w:rPr>
+          <w:noProof/>
+          <w:lang w:bidi="he-IL"/>
+        </w:rPr>
+        <w:sym w:font="Wingdings" w:char="F0E0"/>
+      </w:r>
+      <w:r>
+        <w:rPr>
+          <w:noProof/>
+          <w:lang w:bidi="he-IL"/>
+        </w:rPr>
+        <w:t xml:space="preserve">B, B+= DCA, we cannot remove </w:t>
+      </w:r>
+    </w:p>
+    <w:p>
+      <w:pPr>
+        <w:rPr>
+          <w:noProof/>
+          <w:lang w:bidi="he-IL"/>
+        </w:rPr>
+      </w:pPr>
+      <w:r>
+        <w:rPr>
+          <w:noProof/>
+          <w:lang w:bidi="he-IL"/>
+        </w:rPr>
+        <w:t>Our minimum cover is:</w:t>
+      </w:r>
+    </w:p>
+    <w:p>
+      <w:pPr>
+        <w:rPr>
+          <w:noProof/>
+          <w:color w:val="7030A0"/>
+          <w:lang w:bidi="he-IL"/>
+        </w:rPr>
+      </w:pPr>
+      <w:r>
+        <w:rPr>
+          <w:noProof/>
+          <w:color w:val="7030A0"/>
+          <w:lang w:bidi="he-IL"/>
+        </w:rPr>
+        <w:t>F = {D</w:t>
+      </w:r>
+      <w:r>
+        <w:rPr>
+          <w:noProof/>
+          <w:color w:val="7030A0"/>
+          <w:lang w:bidi="he-IL"/>
+        </w:rPr>
+        <w:sym w:font="Wingdings" w:char="F0E0"/>
+      </w:r>
+      <w:r>
+        <w:rPr>
+          <w:noProof/>
+          <w:color w:val="7030A0"/>
+          <w:lang w:bidi="he-IL"/>
+        </w:rPr>
+        <w:t>C , B</w:t>
+      </w:r>
+      <w:r>
+        <w:rPr>
+          <w:noProof/>
+          <w:color w:val="7030A0"/>
+          <w:lang w:bidi="he-IL"/>
+        </w:rPr>
+        <w:sym w:font="Wingdings" w:char="F0E0"/>
+      </w:r>
+      <w:r>
+        <w:rPr>
+          <w:noProof/>
+          <w:color w:val="7030A0"/>
+          <w:lang w:bidi="he-IL"/>
+        </w:rPr>
+        <w:t>E , C</w:t>
+      </w:r>
+      <w:r>
+        <w:rPr>
+          <w:noProof/>
+          <w:color w:val="7030A0"/>
+          <w:lang w:bidi="he-IL"/>
+        </w:rPr>
+        <w:sym w:font="Wingdings" w:char="F0E0"/>
+      </w:r>
+      <w:r>
+        <w:rPr>
+          <w:noProof/>
+          <w:color w:val="7030A0"/>
+          <w:lang w:bidi="he-IL"/>
+        </w:rPr>
+        <w:t>A , E</w:t>
+      </w:r>
+      <w:r>
+        <w:rPr>
+          <w:noProof/>
+          <w:color w:val="7030A0"/>
+          <w:lang w:bidi="he-IL"/>
+        </w:rPr>
+        <w:sym w:font="Wingdings" w:char="F0E0"/>
+      </w:r>
+      <w:r>
+        <w:rPr>
+          <w:noProof/>
+          <w:color w:val="7030A0"/>
+          <w:lang w:bidi="he-IL"/>
+        </w:rPr>
+        <w:t>D , D</w:t>
+      </w:r>
+      <w:r>
+        <w:rPr>
+          <w:noProof/>
+          <w:color w:val="7030A0"/>
+          <w:lang w:bidi="he-IL"/>
+        </w:rPr>
+        <w:sym w:font="Wingdings" w:char="F0E0"/>
+      </w:r>
+      <w:r>
+        <w:rPr>
+          <w:noProof/>
+          <w:color w:val="7030A0"/>
+          <w:lang w:bidi="he-IL"/>
+        </w:rPr>
+        <w:t>B}</w:t>
+      </w:r>
+    </w:p>
+    <w:p>
+      <w:pPr>
+        <w:bidi/>
+        <w:rPr>
+          <w:rtl/>
+          <w:lang w:bidi="he-IL"/>
+        </w:rPr>
+      </w:pPr>
+      <w:r>
+        <w:rPr>
+          <w:rFonts w:hint="cs"/>
+          <w:rtl/>
+          <w:lang w:bidi="he-IL"/>
+        </w:rPr>
+        <w:t xml:space="preserve">למצוא את כל המפתחות הקבילים של </w:t>
+      </w:r>
+      <w:r>
+        <w:rPr>
+          <w:rFonts w:hint="cs"/>
+          <w:lang w:bidi="he-IL"/>
+        </w:rPr>
+        <w:t>R</w:t>
+      </w:r>
+      <w:r>
+        <w:rPr>
+          <w:rFonts w:hint="cs"/>
+          <w:rtl/>
+          <w:lang w:bidi="he-IL"/>
+        </w:rPr>
+        <w:t>:</w:t>
+      </w:r>
+    </w:p>
+    <w:p>
+      <w:pPr>
+        <w:bidi/>
+        <w:rPr>
+          <w:lang w:bidi="he-IL"/>
+        </w:rPr>
+      </w:pPr>
+      <w:r>
+        <w:rPr>
+          <w:rFonts w:hint="cs"/>
+          <w:rtl/>
+          <w:lang w:bidi="he-IL"/>
+        </w:rPr>
+        <w:t>צריך למצוא את הסגור של כל ה</w:t>
+      </w:r>
+      <w:r>
+        <w:rPr>
+          <w:lang w:bidi="he-IL"/>
+        </w:rPr>
+        <w:t xml:space="preserve">attributes </w:t>
+      </w:r>
+      <w:r>
+        <w:rPr>
+          <w:rFonts w:hint="cs"/>
+          <w:rtl/>
+          <w:lang w:bidi="he-IL"/>
+        </w:rPr>
+        <w:t xml:space="preserve"> ואם אותו איבר מכיל את כל </w:t>
+      </w:r>
+      <w:r>
+        <w:rPr>
+          <w:rFonts w:hint="cs"/>
+          <w:lang w:bidi="he-IL"/>
+        </w:rPr>
+        <w:t>R</w:t>
+      </w:r>
+      <w:r>
+        <w:rPr>
+          <w:rFonts w:hint="cs"/>
+          <w:rtl/>
+          <w:lang w:bidi="he-IL"/>
+        </w:rPr>
+        <w:t xml:space="preserve"> אז ניתן לומר שהוא </w:t>
+      </w:r>
+      <w:r>
+        <w:rPr>
+          <w:lang w:bidi="he-IL"/>
+        </w:rPr>
+        <w:t>candidate key</w:t>
+      </w:r>
+    </w:p>
+    <w:p>
+      <w:pPr>
+        <w:rPr>
+          <w:lang w:bidi="he-IL"/>
+        </w:rPr>
+      </w:pPr>
+      <w:r>
+        <w:rPr>
+          <w:lang w:bidi="he-IL"/>
+        </w:rPr>
+        <w:t xml:space="preserve">D+= </w:t>
       </w:r>
       <w:bookmarkStart w:id="0" w:name="_GoBack"/>
       <w:bookmarkEnd w:id="0"/>
-    </w:p>
-    <w:p>
-      <w:pPr>
-        <w:pStyle w:val="NoSpacing"/>
-        <w:rPr>
-          <w:lang w:bidi="he-IL"/>
-        </w:rPr>
-      </w:pPr>
-    </w:p>
-    <w:p>
-      <w:pPr>
-        <w:rPr>
-          <w:lang w:bidi="he-IL"/>
-        </w:rPr>
-      </w:pPr>
-    </w:p>
-    <w:p>
-      <w:pPr>
-        <w:rPr>
-          <w:lang w:bidi="he-IL"/>
-        </w:rPr>
-      </w:pPr>
-    </w:p>
-    <w:p>
-      <w:pPr>
-        <w:rPr>
-          <w:lang w:bidi="he-IL"/>
-        </w:rPr>
-      </w:pPr>
+      <w:proofErr w:type="gramStart"/>
+      <w:r>
+        <w:rPr>
+          <w:lang w:bidi="he-IL"/>
+        </w:rPr>
+        <w:t xml:space="preserve">DCABE,  </w:t>
+      </w:r>
+      <w:r>
+        <w:rPr>
+          <w:lang w:bidi="he-IL"/>
+        </w:rPr>
+        <w:t xml:space="preserve"> </w:t>
+      </w:r>
+      <w:proofErr w:type="gramEnd"/>
+      <w:r>
+        <w:rPr>
+          <w:lang w:bidi="he-IL"/>
+        </w:rPr>
+        <w:t>D</w:t>
+      </w:r>
+      <w:r>
+        <w:rPr>
+          <w:lang w:bidi="he-IL"/>
+        </w:rPr>
+        <w:t xml:space="preserve"> is in R </w:t>
+      </w:r>
+      <w:r>
+        <w:rPr>
+          <w:lang w:bidi="he-IL"/>
+        </w:rPr>
+        <w:t xml:space="preserve"> </w:t>
+      </w:r>
+      <w:r>
+        <w:rPr>
+          <w:lang w:bidi="he-IL"/>
+        </w:rPr>
+        <w:t xml:space="preserve">so D </w:t>
+      </w:r>
+      <w:r>
+        <w:rPr>
+          <w:lang w:bidi="he-IL"/>
+        </w:rPr>
+        <w:t>is a candidate key</w:t>
+      </w:r>
+    </w:p>
+    <w:p>
+      <w:pPr>
+        <w:rPr>
+          <w:lang w:bidi="he-IL"/>
+        </w:rPr>
+      </w:pPr>
+      <w:r>
+        <w:rPr>
+          <w:lang w:bidi="he-IL"/>
+        </w:rPr>
+        <w:t xml:space="preserve">B+= </w:t>
+      </w:r>
+      <w:r>
+        <w:rPr>
+          <w:lang w:bidi="he-IL"/>
+        </w:rPr>
+        <w:t>BEDCA,</w:t>
+      </w:r>
+      <w:r>
+        <w:rPr>
+          <w:lang w:bidi="he-IL"/>
+        </w:rPr>
+        <w:t xml:space="preserve"> B is also a candidate key</w:t>
+      </w:r>
+    </w:p>
+    <w:p>
+      <w:pPr>
+        <w:rPr>
+          <w:lang w:bidi="he-IL"/>
+        </w:rPr>
+      </w:pPr>
+      <w:r>
+        <w:rPr>
+          <w:lang w:bidi="he-IL"/>
+        </w:rPr>
+        <w:t xml:space="preserve">C+= CA, that </w:t>
+      </w:r>
+      <w:proofErr w:type="gramStart"/>
+      <w:r>
+        <w:rPr>
+          <w:lang w:bidi="he-IL"/>
+        </w:rPr>
+        <w:t>it ,</w:t>
+      </w:r>
+      <w:proofErr w:type="gramEnd"/>
+      <w:r>
+        <w:rPr>
+          <w:lang w:bidi="he-IL"/>
+        </w:rPr>
+        <w:t xml:space="preserve"> C is not in R , C is not candidate key</w:t>
+      </w:r>
+    </w:p>
+    <w:p>
+      <w:pPr>
+        <w:rPr>
+          <w:lang w:bidi="he-IL"/>
+        </w:rPr>
+      </w:pPr>
+      <w:r>
+        <w:rPr>
+          <w:lang w:bidi="he-IL"/>
+        </w:rPr>
+        <w:t>E+= ED, also not a candidate key</w:t>
+      </w:r>
+    </w:p>
+    <w:p>
+      <w:pPr>
+        <w:rPr>
+          <w:lang w:bidi="he-IL"/>
+        </w:rPr>
+      </w:pPr>
+      <w:r>
+        <w:rPr>
+          <w:lang w:bidi="he-IL"/>
+        </w:rPr>
+        <w:t>A is not on the LHS so we cannot work with it</w:t>
+      </w:r>
     </w:p>
     <w:p>
       <w:pPr>
@@ -916,6 +3226,36 @@
         <w:rPr>
           <w:rFonts w:hint="cs"/>
           <w:rtl/>
+          <w:lang w:bidi="he-IL"/>
+        </w:rPr>
+      </w:pPr>
+      <w:r>
+        <w:rPr>
+          <w:rFonts w:hint="cs"/>
+          <w:rtl/>
+          <w:lang w:bidi="he-IL"/>
+        </w:rPr>
+        <w:t xml:space="preserve">לגבי צורות נורמליות של ה </w:t>
+      </w:r>
+      <w:r>
+        <w:rPr>
+          <w:rFonts w:hint="cs"/>
+          <w:lang w:bidi="he-IL"/>
+        </w:rPr>
+        <w:t>FD</w:t>
+      </w:r>
+      <w:r>
+        <w:rPr>
+          <w:rFonts w:hint="cs"/>
+          <w:rtl/>
+          <w:lang w:bidi="he-IL"/>
+        </w:rPr>
+        <w:t xml:space="preserve"> זה יהיה בשיעור אחר ( צריך תאוריה ללמוד לפני)</w:t>
+      </w:r>
+    </w:p>
+    <w:p>
+      <w:pPr>
+        <w:rPr>
           <w:lang w:bidi="he-IL"/>
         </w:rPr>
       </w:pPr>
@@ -1212,11 +3552,103 @@
       </w:rPr>
     </w:lvl>
   </w:abstractNum>
+  <w:abstractNum w:abstractNumId="2" w15:restartNumberingAfterBreak="0">
+    <w:nsid w:val="5331374A"/>
+    <w:multiLevelType w:val="hybridMultilevel"/>
+    <w:tmpl w:val="481E0BD8"/>
+    <w:lvl w:ilvl="0" w:tplc="0409000F">
+      <w:start w:val="1"/>
+      <w:numFmt w:val="decimal"/>
+      <w:lvlText w:val="%1."/>
+      <w:lvlJc w:val="left"/>
+      <w:pPr>
+        <w:ind w:left="720" w:hanging="360"/>
+      </w:pPr>
+      <w:rPr>
+        <w:rFonts w:hint="default"/>
+      </w:rPr>
+    </w:lvl>
+    <w:lvl w:ilvl="1" w:tplc="04090019" w:tentative="1">
+      <w:start w:val="1"/>
+      <w:numFmt w:val="lowerLetter"/>
+      <w:lvlText w:val="%2."/>
+      <w:lvlJc w:val="left"/>
+      <w:pPr>
+        <w:ind w:left="1440" w:hanging="360"/>
+      </w:pPr>
+    </w:lvl>
+    <w:lvl w:ilvl="2" w:tplc="0409001B" w:tentative="1">
+      <w:start w:val="1"/>
+      <w:numFmt w:val="lowerRoman"/>
+      <w:lvlText w:val="%3."/>
+      <w:lvlJc w:val="right"/>
+      <w:pPr>
+        <w:ind w:left="2160" w:hanging="180"/>
+      </w:pPr>
+    </w:lvl>
+    <w:lvl w:ilvl="3" w:tplc="0409000F" w:tentative="1">
+      <w:start w:val="1"/>
+      <w:numFmt w:val="decimal"/>
+      <w:lvlText w:val="%4."/>
+      <w:lvlJc w:val="left"/>
+      <w:pPr>
+        <w:ind w:left="2880" w:hanging="360"/>
+      </w:pPr>
+    </w:lvl>
+    <w:lvl w:ilvl="4" w:tplc="04090019" w:tentative="1">
+      <w:start w:val="1"/>
+      <w:numFmt w:val="lowerLetter"/>
+      <w:lvlText w:val="%5."/>
+      <w:lvlJc w:val="left"/>
+      <w:pPr>
+        <w:ind w:left="3600" w:hanging="360"/>
+      </w:pPr>
+    </w:lvl>
+    <w:lvl w:ilvl="5" w:tplc="0409001B" w:tentative="1">
+      <w:start w:val="1"/>
+      <w:numFmt w:val="lowerRoman"/>
+      <w:lvlText w:val="%6."/>
+      <w:lvlJc w:val="right"/>
+      <w:pPr>
+        <w:ind w:left="4320" w:hanging="180"/>
+      </w:pPr>
+    </w:lvl>
+    <w:lvl w:ilvl="6" w:tplc="0409000F" w:tentative="1">
+      <w:start w:val="1"/>
+      <w:numFmt w:val="decimal"/>
+      <w:lvlText w:val="%7."/>
+      <w:lvlJc w:val="left"/>
+      <w:pPr>
+        <w:ind w:left="5040" w:hanging="360"/>
+      </w:pPr>
+    </w:lvl>
+    <w:lvl w:ilvl="7" w:tplc="04090019" w:tentative="1">
+      <w:start w:val="1"/>
+      <w:numFmt w:val="lowerLetter"/>
+      <w:lvlText w:val="%8."/>
+      <w:lvlJc w:val="left"/>
+      <w:pPr>
+        <w:ind w:left="5760" w:hanging="360"/>
+      </w:pPr>
+    </w:lvl>
+    <w:lvl w:ilvl="8" w:tplc="0409001B" w:tentative="1">
+      <w:start w:val="1"/>
+      <w:numFmt w:val="lowerRoman"/>
+      <w:lvlText w:val="%9."/>
+      <w:lvlJc w:val="right"/>
+      <w:pPr>
+        <w:ind w:left="6480" w:hanging="180"/>
+      </w:pPr>
+    </w:lvl>
+  </w:abstractNum>
   <w:num w:numId="1">
     <w:abstractNumId w:val="0"/>
   </w:num>
   <w:num w:numId="2">
     <w:abstractNumId w:val="1"/>
+  </w:num>
+  <w:num w:numId="3">
+    <w:abstractNumId w:val="2"/>
   </w:num>
 </w:numbering>
 </file>
@@ -1648,6 +4080,17 @@
       <w:spacing w:after="0" w:line="240" w:lineRule="auto"/>
     </w:pPr>
   </w:style>
+  <w:style w:type="paragraph" w:styleId="ListParagraph">
+    <w:name w:val="List Paragraph"/>
+    <w:basedOn w:val="Normal"/>
+    <w:uiPriority w:val="34"/>
+    <w:qFormat/>
+    <w:rsid w:val="00054BE2"/>
+    <w:pPr>
+      <w:ind w:left="720"/>
+      <w:contextualSpacing/>
+    </w:pPr>
+  </w:style>
 </w:styles>
 </file>
 
